--- a/task5/20221124. Задание 05и. Сойка.docx
+++ b/task5/20221124. Задание 05и. Сойка.docx
@@ -1122,6 +1122,57 @@
           <w:szCs w:val="28"/>
         </w:rPr>
         <w:t>.</w:t>
+      </w:r>
+    </w:p>
+    <w:p>
+      <w:pPr>
+        <w:ind w:firstLine="567"/>
+        <w:jc w:val="both"/>
+        <w:rPr>
+          <w:rFonts w:ascii="Times New Roman" w:hAnsi="Times New Roman" w:cs="Times New Roman"/>
+          <w:sz w:val="28"/>
+          <w:szCs w:val="28"/>
+        </w:rPr>
+      </w:pPr>
+      <w:r>
+        <w:rPr>
+          <w:rFonts w:ascii="Times New Roman" w:hAnsi="Times New Roman" w:cs="Times New Roman"/>
+          <w:sz w:val="28"/>
+          <w:szCs w:val="28"/>
+        </w:rPr>
+        <w:t>Поставленная задача: «</w:t>
+      </w:r>
+      <w:r>
+        <w:rPr>
+          <w:rFonts w:ascii="Times New Roman" w:hAnsi="Times New Roman" w:cs="Times New Roman"/>
+          <w:sz w:val="28"/>
+          <w:szCs w:val="28"/>
+        </w:rPr>
+        <w:t>Вводится код операции (0 – sin(0); 1 – tg(1); 2 – ln(2); 3 – sqrt(3)). Ответить результатом</w:t>
+      </w:r>
+      <w:r>
+        <w:rPr>
+          <w:rFonts w:ascii="Times New Roman" w:hAnsi="Times New Roman" w:cs="Times New Roman"/>
+          <w:sz w:val="28"/>
+          <w:szCs w:val="28"/>
+        </w:rPr>
+        <w:t xml:space="preserve"> </w:t>
+      </w:r>
+      <w:r>
+        <w:rPr>
+          <w:rFonts w:ascii="Times New Roman" w:hAnsi="Times New Roman" w:cs="Times New Roman"/>
+          <w:sz w:val="28"/>
+          <w:szCs w:val="28"/>
+        </w:rPr>
+        <w:t>выполнения этой операции.</w:t>
+      </w:r>
+      <w:r>
+        <w:rPr>
+          <w:rFonts w:ascii="Times New Roman" w:hAnsi="Times New Roman" w:cs="Times New Roman"/>
+          <w:sz w:val="28"/>
+          <w:szCs w:val="28"/>
+        </w:rPr>
+        <w:t>»</w:t>
       </w:r>
     </w:p>
     <w:p>
@@ -1407,6 +1458,7 @@
           <w:sz w:val="36"/>
           <w:szCs w:val="36"/>
         </w:rPr>
+        <w:lastRenderedPageBreak/>
         <w:t xml:space="preserve">5. </w:t>
       </w:r>
       <w:r>

--- a/task5/20221124. Задание 05и. Сойка.docx
+++ b/task5/20221124. Задание 05и. Сойка.docx
@@ -427,8 +427,18 @@
           <w:sz w:val="28"/>
           <w:szCs w:val="28"/>
         </w:rPr>
-        <w:t>Сойка С.А.</w:t>
-      </w:r>
+        <w:t xml:space="preserve">Сойка </w:t>
+      </w:r>
+      <w:proofErr w:type="gramStart"/>
+      <w:r>
+        <w:rPr>
+          <w:rFonts w:ascii="Times New Roman" w:hAnsi="Times New Roman" w:cs="Times New Roman"/>
+          <w:sz w:val="28"/>
+          <w:szCs w:val="28"/>
+        </w:rPr>
+        <w:t>С.А.</w:t>
+      </w:r>
+      <w:proofErr w:type="gramEnd"/>
     </w:p>
     <w:p>
       <w:pPr>
@@ -635,8 +645,18 @@
           <w:sz w:val="28"/>
           <w:szCs w:val="28"/>
         </w:rPr>
-        <w:t>доц. Сафронов А.И.</w:t>
-      </w:r>
+        <w:t xml:space="preserve">доц. Сафронов </w:t>
+      </w:r>
+      <w:proofErr w:type="gramStart"/>
+      <w:r>
+        <w:rPr>
+          <w:rFonts w:ascii="Times New Roman" w:hAnsi="Times New Roman" w:cs="Times New Roman"/>
+          <w:sz w:val="28"/>
+          <w:szCs w:val="28"/>
+        </w:rPr>
+        <w:t>А.И.</w:t>
+      </w:r>
+      <w:proofErr w:type="gramEnd"/>
     </w:p>
     <w:p>
       <w:pPr>
@@ -1021,6 +1041,7 @@
         </w:rPr>
         <w:t>Использовать для контроля исходных данных различные состояния метода «</w:t>
       </w:r>
+      <w:proofErr w:type="spellStart"/>
       <w:r>
         <w:rPr>
           <w:rFonts w:ascii="Times New Roman" w:hAnsi="Times New Roman" w:cs="Times New Roman"/>
@@ -1030,6 +1051,7 @@
         </w:rPr>
         <w:t>TryParse</w:t>
       </w:r>
+      <w:proofErr w:type="spellEnd"/>
       <w:r>
         <w:rPr>
           <w:rFonts w:ascii="Times New Roman" w:hAnsi="Times New Roman" w:cs="Times New Roman"/>
@@ -1148,7 +1170,89 @@
           <w:sz w:val="28"/>
           <w:szCs w:val="28"/>
         </w:rPr>
-        <w:t>Вводится код операции (0 – sin(0); 1 – tg(1); 2 – ln(2); 3 – sqrt(3)). Ответить результатом</w:t>
+        <w:t xml:space="preserve">Вводится код операции (0 – </w:t>
+      </w:r>
+      <w:proofErr w:type="spellStart"/>
+      <w:proofErr w:type="gramStart"/>
+      <w:r>
+        <w:rPr>
+          <w:rFonts w:ascii="Times New Roman" w:hAnsi="Times New Roman" w:cs="Times New Roman"/>
+          <w:sz w:val="28"/>
+          <w:szCs w:val="28"/>
+        </w:rPr>
+        <w:t>sin</w:t>
+      </w:r>
+      <w:proofErr w:type="spellEnd"/>
+      <w:r>
+        <w:rPr>
+          <w:rFonts w:ascii="Times New Roman" w:hAnsi="Times New Roman" w:cs="Times New Roman"/>
+          <w:sz w:val="28"/>
+          <w:szCs w:val="28"/>
+        </w:rPr>
+        <w:t>(</w:t>
+      </w:r>
+      <w:proofErr w:type="gramEnd"/>
+      <w:r>
+        <w:rPr>
+          <w:rFonts w:ascii="Times New Roman" w:hAnsi="Times New Roman" w:cs="Times New Roman"/>
+          <w:sz w:val="28"/>
+          <w:szCs w:val="28"/>
+        </w:rPr>
+        <w:t xml:space="preserve">0); 1 – </w:t>
+      </w:r>
+      <w:proofErr w:type="spellStart"/>
+      <w:r>
+        <w:rPr>
+          <w:rFonts w:ascii="Times New Roman" w:hAnsi="Times New Roman" w:cs="Times New Roman"/>
+          <w:sz w:val="28"/>
+          <w:szCs w:val="28"/>
+        </w:rPr>
+        <w:t>tg</w:t>
+      </w:r>
+      <w:proofErr w:type="spellEnd"/>
+      <w:r>
+        <w:rPr>
+          <w:rFonts w:ascii="Times New Roman" w:hAnsi="Times New Roman" w:cs="Times New Roman"/>
+          <w:sz w:val="28"/>
+          <w:szCs w:val="28"/>
+        </w:rPr>
+        <w:t xml:space="preserve">(1); 2 – </w:t>
+      </w:r>
+      <w:proofErr w:type="spellStart"/>
+      <w:r>
+        <w:rPr>
+          <w:rFonts w:ascii="Times New Roman" w:hAnsi="Times New Roman" w:cs="Times New Roman"/>
+          <w:sz w:val="28"/>
+          <w:szCs w:val="28"/>
+        </w:rPr>
+        <w:t>ln</w:t>
+      </w:r>
+      <w:proofErr w:type="spellEnd"/>
+      <w:r>
+        <w:rPr>
+          <w:rFonts w:ascii="Times New Roman" w:hAnsi="Times New Roman" w:cs="Times New Roman"/>
+          <w:sz w:val="28"/>
+          <w:szCs w:val="28"/>
+        </w:rPr>
+        <w:t xml:space="preserve">(2); 3 – </w:t>
+      </w:r>
+      <w:proofErr w:type="spellStart"/>
+      <w:r>
+        <w:rPr>
+          <w:rFonts w:ascii="Times New Roman" w:hAnsi="Times New Roman" w:cs="Times New Roman"/>
+          <w:sz w:val="28"/>
+          <w:szCs w:val="28"/>
+        </w:rPr>
+        <w:t>sqrt</w:t>
+      </w:r>
+      <w:proofErr w:type="spellEnd"/>
+      <w:r>
+        <w:rPr>
+          <w:rFonts w:ascii="Times New Roman" w:hAnsi="Times New Roman" w:cs="Times New Roman"/>
+          <w:sz w:val="28"/>
+          <w:szCs w:val="28"/>
+        </w:rPr>
+        <w:t>(3)). Ответить результатом</w:t>
       </w:r>
       <w:r>
         <w:rPr>
@@ -1292,6 +1396,7 @@
           <w:szCs w:val="28"/>
         </w:rPr>
       </w:pPr>
+      <w:proofErr w:type="gramStart"/>
       <w:r>
         <w:rPr>
           <w:rFonts w:ascii="Times New Roman" w:hAnsi="Times New Roman" w:cs="Times New Roman"/>
@@ -1307,7 +1412,16 @@
           <w:sz w:val="28"/>
           <w:szCs w:val="28"/>
         </w:rPr>
-        <w:t>(0) = 0</w:t>
+        <w:t>(</w:t>
+      </w:r>
+      <w:proofErr w:type="gramEnd"/>
+      <w:r>
+        <w:rPr>
+          <w:rFonts w:ascii="Times New Roman" w:hAnsi="Times New Roman" w:cs="Times New Roman"/>
+          <w:sz w:val="28"/>
+          <w:szCs w:val="28"/>
+        </w:rPr>
+        <w:t>0) = 0</w:t>
       </w:r>
     </w:p>
     <w:p>
@@ -1320,6 +1434,8 @@
           <w:szCs w:val="28"/>
         </w:rPr>
       </w:pPr>
+      <w:proofErr w:type="spellStart"/>
+      <w:proofErr w:type="gramStart"/>
       <w:r>
         <w:rPr>
           <w:rFonts w:ascii="Times New Roman" w:hAnsi="Times New Roman" w:cs="Times New Roman"/>
@@ -1329,13 +1445,23 @@
         </w:rPr>
         <w:t>tg</w:t>
       </w:r>
-      <w:r>
-        <w:rPr>
-          <w:rFonts w:ascii="Times New Roman" w:hAnsi="Times New Roman" w:cs="Times New Roman"/>
-          <w:sz w:val="28"/>
-          <w:szCs w:val="28"/>
-        </w:rPr>
-        <w:t>(1) = 1,55740772</w:t>
+      <w:proofErr w:type="spellEnd"/>
+      <w:r>
+        <w:rPr>
+          <w:rFonts w:ascii="Times New Roman" w:hAnsi="Times New Roman" w:cs="Times New Roman"/>
+          <w:sz w:val="28"/>
+          <w:szCs w:val="28"/>
+        </w:rPr>
+        <w:t>(</w:t>
+      </w:r>
+      <w:proofErr w:type="gramEnd"/>
+      <w:r>
+        <w:rPr>
+          <w:rFonts w:ascii="Times New Roman" w:hAnsi="Times New Roman" w:cs="Times New Roman"/>
+          <w:sz w:val="28"/>
+          <w:szCs w:val="28"/>
+        </w:rPr>
+        <w:t>1) = 1,55740772</w:t>
       </w:r>
       <w:r>
         <w:rPr>
@@ -1356,6 +1482,7 @@
           <w:szCs w:val="28"/>
         </w:rPr>
       </w:pPr>
+      <w:proofErr w:type="gramStart"/>
       <w:r>
         <w:rPr>
           <w:rFonts w:ascii="Times New Roman" w:hAnsi="Times New Roman" w:cs="Times New Roman"/>
@@ -1371,7 +1498,16 @@
           <w:sz w:val="28"/>
           <w:szCs w:val="28"/>
         </w:rPr>
-        <w:t>(2) = 0,6931471806</w:t>
+        <w:t>(</w:t>
+      </w:r>
+      <w:proofErr w:type="gramEnd"/>
+      <w:r>
+        <w:rPr>
+          <w:rFonts w:ascii="Times New Roman" w:hAnsi="Times New Roman" w:cs="Times New Roman"/>
+          <w:sz w:val="28"/>
+          <w:szCs w:val="28"/>
+        </w:rPr>
+        <w:t>2) = 0,6931471806</w:t>
       </w:r>
     </w:p>
     <w:p>
@@ -1535,6 +1671,7 @@
           <w:szCs w:val="19"/>
         </w:rPr>
       </w:pPr>
+      <w:proofErr w:type="spellStart"/>
       <w:r>
         <w:rPr>
           <w:rFonts w:ascii="Cascadia Mono" w:hAnsi="Cascadia Mono" w:cs="Cascadia Mono"/>
@@ -1544,6 +1681,7 @@
         </w:rPr>
         <w:t>using</w:t>
       </w:r>
+      <w:proofErr w:type="spellEnd"/>
       <w:r>
         <w:rPr>
           <w:rFonts w:ascii="Cascadia Mono" w:hAnsi="Cascadia Mono" w:cs="Cascadia Mono"/>
@@ -1792,6 +1930,7 @@
         </w:rPr>
         <w:t xml:space="preserve"> Main(</w:t>
       </w:r>
+      <w:proofErr w:type="gramStart"/>
       <w:r>
         <w:rPr>
           <w:rFonts w:ascii="Cascadia Mono" w:hAnsi="Cascadia Mono" w:cs="Cascadia Mono"/>
@@ -1810,7 +1949,40 @@
           <w:szCs w:val="19"/>
           <w:lang w:val="en-US"/>
         </w:rPr>
-        <w:t>[] args)</w:t>
+        <w:t>[</w:t>
+      </w:r>
+      <w:proofErr w:type="gramEnd"/>
+      <w:r>
+        <w:rPr>
+          <w:rFonts w:ascii="Cascadia Mono" w:hAnsi="Cascadia Mono" w:cs="Cascadia Mono"/>
+          <w:color w:val="000000"/>
+          <w:sz w:val="19"/>
+          <w:szCs w:val="19"/>
+          <w:lang w:val="en-US"/>
+        </w:rPr>
+        <w:t xml:space="preserve">] </w:t>
+      </w:r>
+      <w:proofErr w:type="spellStart"/>
+      <w:r>
+        <w:rPr>
+          <w:rFonts w:ascii="Cascadia Mono" w:hAnsi="Cascadia Mono" w:cs="Cascadia Mono"/>
+          <w:color w:val="000000"/>
+          <w:sz w:val="19"/>
+          <w:szCs w:val="19"/>
+          <w:lang w:val="en-US"/>
+        </w:rPr>
+        <w:t>args</w:t>
+      </w:r>
+      <w:proofErr w:type="spellEnd"/>
+      <w:r>
+        <w:rPr>
+          <w:rFonts w:ascii="Cascadia Mono" w:hAnsi="Cascadia Mono" w:cs="Cascadia Mono"/>
+          <w:color w:val="000000"/>
+          <w:sz w:val="19"/>
+          <w:szCs w:val="19"/>
+          <w:lang w:val="en-US"/>
+        </w:rPr>
+        <w:t>)</w:t>
       </w:r>
     </w:p>
     <w:p>
@@ -1866,7 +2038,27 @@
           <w:sz w:val="19"/>
           <w:szCs w:val="19"/>
         </w:rPr>
-        <w:t xml:space="preserve">            Console.WriteLine(</w:t>
+        <w:t xml:space="preserve">            </w:t>
+      </w:r>
+      <w:proofErr w:type="spellStart"/>
+      <w:r>
+        <w:rPr>
+          <w:rFonts w:ascii="Cascadia Mono" w:hAnsi="Cascadia Mono" w:cs="Cascadia Mono"/>
+          <w:color w:val="000000"/>
+          <w:sz w:val="19"/>
+          <w:szCs w:val="19"/>
+        </w:rPr>
+        <w:t>Console.WriteLine</w:t>
+      </w:r>
+      <w:proofErr w:type="spellEnd"/>
+      <w:r>
+        <w:rPr>
+          <w:rFonts w:ascii="Cascadia Mono" w:hAnsi="Cascadia Mono" w:cs="Cascadia Mono"/>
+          <w:color w:val="000000"/>
+          <w:sz w:val="19"/>
+          <w:szCs w:val="19"/>
+        </w:rPr>
+        <w:t>(</w:t>
       </w:r>
       <w:r>
         <w:rPr>
@@ -1910,6 +2102,8 @@
         </w:rPr>
         <w:t xml:space="preserve">            </w:t>
       </w:r>
+      <w:proofErr w:type="spellStart"/>
+      <w:proofErr w:type="gramStart"/>
       <w:r>
         <w:rPr>
           <w:rFonts w:ascii="Cascadia Mono" w:hAnsi="Cascadia Mono" w:cs="Cascadia Mono"/>
@@ -1928,7 +2122,41 @@
           <w:szCs w:val="19"/>
           <w:lang w:val="en-US"/>
         </w:rPr>
-        <w:t xml:space="preserve">.TryParse(Console.ReadLine(), </w:t>
+        <w:t>.TryParse</w:t>
+      </w:r>
+      <w:proofErr w:type="spellEnd"/>
+      <w:proofErr w:type="gramEnd"/>
+      <w:r>
+        <w:rPr>
+          <w:rFonts w:ascii="Cascadia Mono" w:hAnsi="Cascadia Mono" w:cs="Cascadia Mono"/>
+          <w:color w:val="000000"/>
+          <w:sz w:val="19"/>
+          <w:szCs w:val="19"/>
+          <w:lang w:val="en-US"/>
+        </w:rPr>
+        <w:t>(</w:t>
+      </w:r>
+      <w:proofErr w:type="spellStart"/>
+      <w:r>
+        <w:rPr>
+          <w:rFonts w:ascii="Cascadia Mono" w:hAnsi="Cascadia Mono" w:cs="Cascadia Mono"/>
+          <w:color w:val="000000"/>
+          <w:sz w:val="19"/>
+          <w:szCs w:val="19"/>
+          <w:lang w:val="en-US"/>
+        </w:rPr>
+        <w:t>Console.ReadLine</w:t>
+      </w:r>
+      <w:proofErr w:type="spellEnd"/>
+      <w:r>
+        <w:rPr>
+          <w:rFonts w:ascii="Cascadia Mono" w:hAnsi="Cascadia Mono" w:cs="Cascadia Mono"/>
+          <w:color w:val="000000"/>
+          <w:sz w:val="19"/>
+          <w:szCs w:val="19"/>
+          <w:lang w:val="en-US"/>
+        </w:rPr>
+        <w:t xml:space="preserve">(), </w:t>
       </w:r>
       <w:r>
         <w:rPr>
@@ -2165,7 +2393,29 @@
           <w:szCs w:val="19"/>
           <w:lang w:val="en-US"/>
         </w:rPr>
-        <w:t xml:space="preserve">                    Console.WriteLine(</w:t>
+        <w:t xml:space="preserve">                    </w:t>
+      </w:r>
+      <w:proofErr w:type="spellStart"/>
+      <w:r>
+        <w:rPr>
+          <w:rFonts w:ascii="Cascadia Mono" w:hAnsi="Cascadia Mono" w:cs="Cascadia Mono"/>
+          <w:color w:val="000000"/>
+          <w:sz w:val="19"/>
+          <w:szCs w:val="19"/>
+          <w:lang w:val="en-US"/>
+        </w:rPr>
+        <w:t>Console.WriteLine</w:t>
+      </w:r>
+      <w:proofErr w:type="spellEnd"/>
+      <w:r>
+        <w:rPr>
+          <w:rFonts w:ascii="Cascadia Mono" w:hAnsi="Cascadia Mono" w:cs="Cascadia Mono"/>
+          <w:color w:val="000000"/>
+          <w:sz w:val="19"/>
+          <w:szCs w:val="19"/>
+          <w:lang w:val="en-US"/>
+        </w:rPr>
+        <w:t>(</w:t>
       </w:r>
       <w:r>
         <w:rPr>
@@ -2213,17 +2463,61 @@
           <w:szCs w:val="19"/>
           <w:lang w:val="en-US"/>
         </w:rPr>
-        <w:t xml:space="preserve"> sin(0) = "</w:t>
-      </w:r>
-      <w:r>
-        <w:rPr>
-          <w:rFonts w:ascii="Cascadia Mono" w:hAnsi="Cascadia Mono" w:cs="Cascadia Mono"/>
-          <w:color w:val="000000"/>
-          <w:sz w:val="19"/>
-          <w:szCs w:val="19"/>
-          <w:lang w:val="en-US"/>
-        </w:rPr>
-        <w:t xml:space="preserve"> + Math.Sin(0));</w:t>
+        <w:t xml:space="preserve"> </w:t>
+      </w:r>
+      <w:proofErr w:type="gramStart"/>
+      <w:r>
+        <w:rPr>
+          <w:rFonts w:ascii="Cascadia Mono" w:hAnsi="Cascadia Mono" w:cs="Cascadia Mono"/>
+          <w:color w:val="A31515"/>
+          <w:sz w:val="19"/>
+          <w:szCs w:val="19"/>
+          <w:lang w:val="en-US"/>
+        </w:rPr>
+        <w:t>sin(</w:t>
+      </w:r>
+      <w:proofErr w:type="gramEnd"/>
+      <w:r>
+        <w:rPr>
+          <w:rFonts w:ascii="Cascadia Mono" w:hAnsi="Cascadia Mono" w:cs="Cascadia Mono"/>
+          <w:color w:val="A31515"/>
+          <w:sz w:val="19"/>
+          <w:szCs w:val="19"/>
+          <w:lang w:val="en-US"/>
+        </w:rPr>
+        <w:t>0) = "</w:t>
+      </w:r>
+      <w:r>
+        <w:rPr>
+          <w:rFonts w:ascii="Cascadia Mono" w:hAnsi="Cascadia Mono" w:cs="Cascadia Mono"/>
+          <w:color w:val="000000"/>
+          <w:sz w:val="19"/>
+          <w:szCs w:val="19"/>
+          <w:lang w:val="en-US"/>
+        </w:rPr>
+        <w:t xml:space="preserve"> + </w:t>
+      </w:r>
+      <w:proofErr w:type="spellStart"/>
+      <w:r>
+        <w:rPr>
+          <w:rFonts w:ascii="Cascadia Mono" w:hAnsi="Cascadia Mono" w:cs="Cascadia Mono"/>
+          <w:color w:val="000000"/>
+          <w:sz w:val="19"/>
+          <w:szCs w:val="19"/>
+          <w:lang w:val="en-US"/>
+        </w:rPr>
+        <w:t>Math.Sin</w:t>
+      </w:r>
+      <w:proofErr w:type="spellEnd"/>
+      <w:r>
+        <w:rPr>
+          <w:rFonts w:ascii="Cascadia Mono" w:hAnsi="Cascadia Mono" w:cs="Cascadia Mono"/>
+          <w:color w:val="000000"/>
+          <w:sz w:val="19"/>
+          <w:szCs w:val="19"/>
+          <w:lang w:val="en-US"/>
+        </w:rPr>
+        <w:t>(0));</w:t>
       </w:r>
     </w:p>
     <w:p>
@@ -2250,6 +2544,7 @@
         </w:rPr>
         <w:t xml:space="preserve">                    </w:t>
       </w:r>
+      <w:proofErr w:type="gramStart"/>
       <w:r>
         <w:rPr>
           <w:rFonts w:ascii="Cascadia Mono" w:hAnsi="Cascadia Mono" w:cs="Cascadia Mono"/>
@@ -2270,6 +2565,7 @@
         </w:rPr>
         <w:t>;</w:t>
       </w:r>
+      <w:proofErr w:type="gramEnd"/>
     </w:p>
     <w:p>
       <w:pPr>
@@ -2338,7 +2634,29 @@
           <w:szCs w:val="19"/>
           <w:lang w:val="en-US"/>
         </w:rPr>
-        <w:t xml:space="preserve">                    Console.WriteLine(</w:t>
+        <w:t xml:space="preserve">                    </w:t>
+      </w:r>
+      <w:proofErr w:type="spellStart"/>
+      <w:r>
+        <w:rPr>
+          <w:rFonts w:ascii="Cascadia Mono" w:hAnsi="Cascadia Mono" w:cs="Cascadia Mono"/>
+          <w:color w:val="000000"/>
+          <w:sz w:val="19"/>
+          <w:szCs w:val="19"/>
+          <w:lang w:val="en-US"/>
+        </w:rPr>
+        <w:t>Console.WriteLine</w:t>
+      </w:r>
+      <w:proofErr w:type="spellEnd"/>
+      <w:r>
+        <w:rPr>
+          <w:rFonts w:ascii="Cascadia Mono" w:hAnsi="Cascadia Mono" w:cs="Cascadia Mono"/>
+          <w:color w:val="000000"/>
+          <w:sz w:val="19"/>
+          <w:szCs w:val="19"/>
+          <w:lang w:val="en-US"/>
+        </w:rPr>
+        <w:t>(</w:t>
       </w:r>
       <w:r>
         <w:rPr>
@@ -2386,17 +2704,73 @@
           <w:szCs w:val="19"/>
           <w:lang w:val="en-US"/>
         </w:rPr>
-        <w:t xml:space="preserve"> tg(1) = "</w:t>
-      </w:r>
-      <w:r>
-        <w:rPr>
-          <w:rFonts w:ascii="Cascadia Mono" w:hAnsi="Cascadia Mono" w:cs="Cascadia Mono"/>
-          <w:color w:val="000000"/>
-          <w:sz w:val="19"/>
-          <w:szCs w:val="19"/>
-          <w:lang w:val="en-US"/>
-        </w:rPr>
-        <w:t xml:space="preserve"> + Math.Tan(1));</w:t>
+        <w:t xml:space="preserve"> </w:t>
+      </w:r>
+      <w:proofErr w:type="spellStart"/>
+      <w:proofErr w:type="gramStart"/>
+      <w:r>
+        <w:rPr>
+          <w:rFonts w:ascii="Cascadia Mono" w:hAnsi="Cascadia Mono" w:cs="Cascadia Mono"/>
+          <w:color w:val="A31515"/>
+          <w:sz w:val="19"/>
+          <w:szCs w:val="19"/>
+          <w:lang w:val="en-US"/>
+        </w:rPr>
+        <w:t>tg</w:t>
+      </w:r>
+      <w:proofErr w:type="spellEnd"/>
+      <w:r>
+        <w:rPr>
+          <w:rFonts w:ascii="Cascadia Mono" w:hAnsi="Cascadia Mono" w:cs="Cascadia Mono"/>
+          <w:color w:val="A31515"/>
+          <w:sz w:val="19"/>
+          <w:szCs w:val="19"/>
+          <w:lang w:val="en-US"/>
+        </w:rPr>
+        <w:t>(</w:t>
+      </w:r>
+      <w:proofErr w:type="gramEnd"/>
+      <w:r>
+        <w:rPr>
+          <w:rFonts w:ascii="Cascadia Mono" w:hAnsi="Cascadia Mono" w:cs="Cascadia Mono"/>
+          <w:color w:val="A31515"/>
+          <w:sz w:val="19"/>
+          <w:szCs w:val="19"/>
+          <w:lang w:val="en-US"/>
+        </w:rPr>
+        <w:t>1) = "</w:t>
+      </w:r>
+      <w:r>
+        <w:rPr>
+          <w:rFonts w:ascii="Cascadia Mono" w:hAnsi="Cascadia Mono" w:cs="Cascadia Mono"/>
+          <w:color w:val="000000"/>
+          <w:sz w:val="19"/>
+          <w:szCs w:val="19"/>
+          <w:lang w:val="en-US"/>
+        </w:rPr>
+        <w:t xml:space="preserve"> + </w:t>
+      </w:r>
+      <w:proofErr w:type="spellStart"/>
+      <w:r>
+        <w:rPr>
+          <w:rFonts w:ascii="Cascadia Mono" w:hAnsi="Cascadia Mono" w:cs="Cascadia Mono"/>
+          <w:color w:val="000000"/>
+          <w:sz w:val="19"/>
+          <w:szCs w:val="19"/>
+          <w:lang w:val="en-US"/>
+        </w:rPr>
+        <w:t>Math.Tan</w:t>
+      </w:r>
+      <w:proofErr w:type="spellEnd"/>
+      <w:r>
+        <w:rPr>
+          <w:rFonts w:ascii="Cascadia Mono" w:hAnsi="Cascadia Mono" w:cs="Cascadia Mono"/>
+          <w:color w:val="000000"/>
+          <w:sz w:val="19"/>
+          <w:szCs w:val="19"/>
+          <w:lang w:val="en-US"/>
+        </w:rPr>
+        <w:t>(1));</w:t>
       </w:r>
     </w:p>
     <w:p>
@@ -2423,6 +2797,7 @@
         </w:rPr>
         <w:t xml:space="preserve">                    </w:t>
       </w:r>
+      <w:proofErr w:type="gramStart"/>
       <w:r>
         <w:rPr>
           <w:rFonts w:ascii="Cascadia Mono" w:hAnsi="Cascadia Mono" w:cs="Cascadia Mono"/>
@@ -2443,6 +2818,7 @@
         </w:rPr>
         <w:t>;</w:t>
       </w:r>
+      <w:proofErr w:type="gramEnd"/>
     </w:p>
     <w:p>
       <w:pPr>
@@ -2511,7 +2887,29 @@
           <w:szCs w:val="19"/>
           <w:lang w:val="en-US"/>
         </w:rPr>
-        <w:t xml:space="preserve">                    Console.WriteLine(</w:t>
+        <w:t xml:space="preserve">                    </w:t>
+      </w:r>
+      <w:proofErr w:type="spellStart"/>
+      <w:r>
+        <w:rPr>
+          <w:rFonts w:ascii="Cascadia Mono" w:hAnsi="Cascadia Mono" w:cs="Cascadia Mono"/>
+          <w:color w:val="000000"/>
+          <w:sz w:val="19"/>
+          <w:szCs w:val="19"/>
+          <w:lang w:val="en-US"/>
+        </w:rPr>
+        <w:t>Console.WriteLine</w:t>
+      </w:r>
+      <w:proofErr w:type="spellEnd"/>
+      <w:r>
+        <w:rPr>
+          <w:rFonts w:ascii="Cascadia Mono" w:hAnsi="Cascadia Mono" w:cs="Cascadia Mono"/>
+          <w:color w:val="000000"/>
+          <w:sz w:val="19"/>
+          <w:szCs w:val="19"/>
+          <w:lang w:val="en-US"/>
+        </w:rPr>
+        <w:t>(</w:t>
       </w:r>
       <w:r>
         <w:rPr>
@@ -2559,17 +2957,61 @@
           <w:szCs w:val="19"/>
           <w:lang w:val="en-US"/>
         </w:rPr>
-        <w:t xml:space="preserve"> ln(2) = "</w:t>
-      </w:r>
-      <w:r>
-        <w:rPr>
-          <w:rFonts w:ascii="Cascadia Mono" w:hAnsi="Cascadia Mono" w:cs="Cascadia Mono"/>
-          <w:color w:val="000000"/>
-          <w:sz w:val="19"/>
-          <w:szCs w:val="19"/>
-          <w:lang w:val="en-US"/>
-        </w:rPr>
-        <w:t xml:space="preserve"> + Math.Log(2));</w:t>
+        <w:t xml:space="preserve"> </w:t>
+      </w:r>
+      <w:proofErr w:type="gramStart"/>
+      <w:r>
+        <w:rPr>
+          <w:rFonts w:ascii="Cascadia Mono" w:hAnsi="Cascadia Mono" w:cs="Cascadia Mono"/>
+          <w:color w:val="A31515"/>
+          <w:sz w:val="19"/>
+          <w:szCs w:val="19"/>
+          <w:lang w:val="en-US"/>
+        </w:rPr>
+        <w:t>ln(</w:t>
+      </w:r>
+      <w:proofErr w:type="gramEnd"/>
+      <w:r>
+        <w:rPr>
+          <w:rFonts w:ascii="Cascadia Mono" w:hAnsi="Cascadia Mono" w:cs="Cascadia Mono"/>
+          <w:color w:val="A31515"/>
+          <w:sz w:val="19"/>
+          <w:szCs w:val="19"/>
+          <w:lang w:val="en-US"/>
+        </w:rPr>
+        <w:t>2) = "</w:t>
+      </w:r>
+      <w:r>
+        <w:rPr>
+          <w:rFonts w:ascii="Cascadia Mono" w:hAnsi="Cascadia Mono" w:cs="Cascadia Mono"/>
+          <w:color w:val="000000"/>
+          <w:sz w:val="19"/>
+          <w:szCs w:val="19"/>
+          <w:lang w:val="en-US"/>
+        </w:rPr>
+        <w:t xml:space="preserve"> + </w:t>
+      </w:r>
+      <w:proofErr w:type="spellStart"/>
+      <w:r>
+        <w:rPr>
+          <w:rFonts w:ascii="Cascadia Mono" w:hAnsi="Cascadia Mono" w:cs="Cascadia Mono"/>
+          <w:color w:val="000000"/>
+          <w:sz w:val="19"/>
+          <w:szCs w:val="19"/>
+          <w:lang w:val="en-US"/>
+        </w:rPr>
+        <w:t>Math.Log</w:t>
+      </w:r>
+      <w:proofErr w:type="spellEnd"/>
+      <w:r>
+        <w:rPr>
+          <w:rFonts w:ascii="Cascadia Mono" w:hAnsi="Cascadia Mono" w:cs="Cascadia Mono"/>
+          <w:color w:val="000000"/>
+          <w:sz w:val="19"/>
+          <w:szCs w:val="19"/>
+          <w:lang w:val="en-US"/>
+        </w:rPr>
+        <w:t>(2));</w:t>
       </w:r>
     </w:p>
     <w:p>
@@ -2596,6 +3038,7 @@
         </w:rPr>
         <w:t xml:space="preserve">                    </w:t>
       </w:r>
+      <w:proofErr w:type="gramStart"/>
       <w:r>
         <w:rPr>
           <w:rFonts w:ascii="Cascadia Mono" w:hAnsi="Cascadia Mono" w:cs="Cascadia Mono"/>
@@ -2616,6 +3059,7 @@
         </w:rPr>
         <w:t>;</w:t>
       </w:r>
+      <w:proofErr w:type="gramEnd"/>
     </w:p>
     <w:p>
       <w:pPr>
@@ -2684,7 +3128,29 @@
           <w:szCs w:val="19"/>
           <w:lang w:val="en-US"/>
         </w:rPr>
-        <w:t xml:space="preserve">                    Console.WriteLine(</w:t>
+        <w:t xml:space="preserve">                    </w:t>
+      </w:r>
+      <w:proofErr w:type="spellStart"/>
+      <w:r>
+        <w:rPr>
+          <w:rFonts w:ascii="Cascadia Mono" w:hAnsi="Cascadia Mono" w:cs="Cascadia Mono"/>
+          <w:color w:val="000000"/>
+          <w:sz w:val="19"/>
+          <w:szCs w:val="19"/>
+          <w:lang w:val="en-US"/>
+        </w:rPr>
+        <w:t>Console.WriteLine</w:t>
+      </w:r>
+      <w:proofErr w:type="spellEnd"/>
+      <w:r>
+        <w:rPr>
+          <w:rFonts w:ascii="Cascadia Mono" w:hAnsi="Cascadia Mono" w:cs="Cascadia Mono"/>
+          <w:color w:val="000000"/>
+          <w:sz w:val="19"/>
+          <w:szCs w:val="19"/>
+          <w:lang w:val="en-US"/>
+        </w:rPr>
+        <w:t>(</w:t>
       </w:r>
       <w:r>
         <w:rPr>
@@ -2732,17 +3198,61 @@
           <w:szCs w:val="19"/>
           <w:lang w:val="en-US"/>
         </w:rPr>
-        <w:t xml:space="preserve"> sqrt(3) = "</w:t>
-      </w:r>
-      <w:r>
-        <w:rPr>
-          <w:rFonts w:ascii="Cascadia Mono" w:hAnsi="Cascadia Mono" w:cs="Cascadia Mono"/>
-          <w:color w:val="000000"/>
-          <w:sz w:val="19"/>
-          <w:szCs w:val="19"/>
-          <w:lang w:val="en-US"/>
-        </w:rPr>
-        <w:t xml:space="preserve"> + Math.Sqrt(3));</w:t>
+        <w:t xml:space="preserve"> </w:t>
+      </w:r>
+      <w:proofErr w:type="gramStart"/>
+      <w:r>
+        <w:rPr>
+          <w:rFonts w:ascii="Cascadia Mono" w:hAnsi="Cascadia Mono" w:cs="Cascadia Mono"/>
+          <w:color w:val="A31515"/>
+          <w:sz w:val="19"/>
+          <w:szCs w:val="19"/>
+          <w:lang w:val="en-US"/>
+        </w:rPr>
+        <w:t>sqrt(</w:t>
+      </w:r>
+      <w:proofErr w:type="gramEnd"/>
+      <w:r>
+        <w:rPr>
+          <w:rFonts w:ascii="Cascadia Mono" w:hAnsi="Cascadia Mono" w:cs="Cascadia Mono"/>
+          <w:color w:val="A31515"/>
+          <w:sz w:val="19"/>
+          <w:szCs w:val="19"/>
+          <w:lang w:val="en-US"/>
+        </w:rPr>
+        <w:t>3) = "</w:t>
+      </w:r>
+      <w:r>
+        <w:rPr>
+          <w:rFonts w:ascii="Cascadia Mono" w:hAnsi="Cascadia Mono" w:cs="Cascadia Mono"/>
+          <w:color w:val="000000"/>
+          <w:sz w:val="19"/>
+          <w:szCs w:val="19"/>
+          <w:lang w:val="en-US"/>
+        </w:rPr>
+        <w:t xml:space="preserve"> + </w:t>
+      </w:r>
+      <w:proofErr w:type="spellStart"/>
+      <w:r>
+        <w:rPr>
+          <w:rFonts w:ascii="Cascadia Mono" w:hAnsi="Cascadia Mono" w:cs="Cascadia Mono"/>
+          <w:color w:val="000000"/>
+          <w:sz w:val="19"/>
+          <w:szCs w:val="19"/>
+          <w:lang w:val="en-US"/>
+        </w:rPr>
+        <w:t>Math.Sqrt</w:t>
+      </w:r>
+      <w:proofErr w:type="spellEnd"/>
+      <w:r>
+        <w:rPr>
+          <w:rFonts w:ascii="Cascadia Mono" w:hAnsi="Cascadia Mono" w:cs="Cascadia Mono"/>
+          <w:color w:val="000000"/>
+          <w:sz w:val="19"/>
+          <w:szCs w:val="19"/>
+          <w:lang w:val="en-US"/>
+        </w:rPr>
+        <w:t>(3));</w:t>
       </w:r>
     </w:p>
     <w:p>
@@ -2769,6 +3279,7 @@
         </w:rPr>
         <w:t xml:space="preserve">                    </w:t>
       </w:r>
+      <w:proofErr w:type="gramStart"/>
       <w:r>
         <w:rPr>
           <w:rFonts w:ascii="Cascadia Mono" w:hAnsi="Cascadia Mono" w:cs="Cascadia Mono"/>
@@ -2789,6 +3300,7 @@
         </w:rPr>
         <w:t>;</w:t>
       </w:r>
+      <w:proofErr w:type="gramEnd"/>
     </w:p>
     <w:p>
       <w:pPr>
@@ -2857,7 +3369,29 @@
           <w:szCs w:val="19"/>
           <w:lang w:val="en-US"/>
         </w:rPr>
-        <w:t xml:space="preserve">                    Console.WriteLine(</w:t>
+        <w:t xml:space="preserve">                    </w:t>
+      </w:r>
+      <w:proofErr w:type="spellStart"/>
+      <w:r>
+        <w:rPr>
+          <w:rFonts w:ascii="Cascadia Mono" w:hAnsi="Cascadia Mono" w:cs="Cascadia Mono"/>
+          <w:color w:val="000000"/>
+          <w:sz w:val="19"/>
+          <w:szCs w:val="19"/>
+          <w:lang w:val="en-US"/>
+        </w:rPr>
+        <w:t>Console.WriteLine</w:t>
+      </w:r>
+      <w:proofErr w:type="spellEnd"/>
+      <w:r>
+        <w:rPr>
+          <w:rFonts w:ascii="Cascadia Mono" w:hAnsi="Cascadia Mono" w:cs="Cascadia Mono"/>
+          <w:color w:val="000000"/>
+          <w:sz w:val="19"/>
+          <w:szCs w:val="19"/>
+          <w:lang w:val="en-US"/>
+        </w:rPr>
+        <w:t>(</w:t>
       </w:r>
       <w:r>
         <w:rPr>
@@ -2945,6 +3479,7 @@
         </w:rPr>
         <w:t>"</w:t>
       </w:r>
+      <w:proofErr w:type="gramStart"/>
       <w:r>
         <w:rPr>
           <w:rFonts w:ascii="Cascadia Mono" w:hAnsi="Cascadia Mono" w:cs="Cascadia Mono"/>
@@ -2955,6 +3490,7 @@
         </w:rPr>
         <w:t>);</w:t>
       </w:r>
+      <w:proofErr w:type="gramEnd"/>
     </w:p>
     <w:p>
       <w:pPr>
@@ -2979,6 +3515,7 @@
         </w:rPr>
         <w:t xml:space="preserve">                    </w:t>
       </w:r>
+      <w:proofErr w:type="spellStart"/>
       <w:r>
         <w:rPr>
           <w:rFonts w:ascii="Cascadia Mono" w:hAnsi="Cascadia Mono" w:cs="Cascadia Mono"/>
@@ -2988,6 +3525,7 @@
         </w:rPr>
         <w:t>break</w:t>
       </w:r>
+      <w:proofErr w:type="spellEnd"/>
       <w:r>
         <w:rPr>
           <w:rFonts w:ascii="Cascadia Mono" w:hAnsi="Cascadia Mono" w:cs="Cascadia Mono"/>
@@ -3041,7 +3579,27 @@
           <w:sz w:val="19"/>
           <w:szCs w:val="19"/>
         </w:rPr>
-        <w:t xml:space="preserve">            Console.ReadLine();</w:t>
+        <w:t xml:space="preserve">            </w:t>
+      </w:r>
+      <w:proofErr w:type="spellStart"/>
+      <w:r>
+        <w:rPr>
+          <w:rFonts w:ascii="Cascadia Mono" w:hAnsi="Cascadia Mono" w:cs="Cascadia Mono"/>
+          <w:color w:val="000000"/>
+          <w:sz w:val="19"/>
+          <w:szCs w:val="19"/>
+        </w:rPr>
+        <w:t>Console.ReadLine</w:t>
+      </w:r>
+      <w:proofErr w:type="spellEnd"/>
+      <w:r>
+        <w:rPr>
+          <w:rFonts w:ascii="Cascadia Mono" w:hAnsi="Cascadia Mono" w:cs="Cascadia Mono"/>
+          <w:color w:val="000000"/>
+          <w:sz w:val="19"/>
+          <w:szCs w:val="19"/>
+        </w:rPr>
+        <w:t>();</w:t>
       </w:r>
     </w:p>
     <w:p>
@@ -3347,6 +3905,78 @@
         <w:jc w:val="both"/>
         <w:rPr>
           <w:rFonts w:ascii="Times New Roman" w:hAnsi="Times New Roman" w:cs="Times New Roman"/>
+          <w:sz w:val="28"/>
+          <w:szCs w:val="28"/>
+        </w:rPr>
+      </w:pPr>
+      <w:r>
+        <w:rPr>
+          <w:rFonts w:ascii="Times New Roman" w:hAnsi="Times New Roman" w:cs="Times New Roman"/>
+          <w:sz w:val="28"/>
+          <w:szCs w:val="28"/>
+        </w:rPr>
+        <w:drawing>
+          <wp:inline distT="0" distB="0" distL="0" distR="0" wp14:anchorId="672C2EB0" wp14:editId="250803B6">
+            <wp:extent cx="2457793" cy="457264"/>
+            <wp:effectExtent l="0" t="0" r="0" b="0"/>
+            <wp:docPr id="2" name="Рисунок 2"/>
+            <wp:cNvGraphicFramePr>
+              <a:graphicFrameLocks xmlns:a="http://schemas.openxmlformats.org/drawingml/2006/main" noChangeAspect="1"/>
+            </wp:cNvGraphicFramePr>
+            <a:graphic xmlns:a="http://schemas.openxmlformats.org/drawingml/2006/main">
+              <a:graphicData uri="http://schemas.openxmlformats.org/drawingml/2006/picture">
+                <pic:pic xmlns:pic="http://schemas.openxmlformats.org/drawingml/2006/picture">
+                  <pic:nvPicPr>
+                    <pic:cNvPr id="1" name=""/>
+                    <pic:cNvPicPr/>
+                  </pic:nvPicPr>
+                  <pic:blipFill>
+                    <a:blip r:embed="rId9"/>
+                    <a:stretch>
+                      <a:fillRect/>
+                    </a:stretch>
+                  </pic:blipFill>
+                  <pic:spPr>
+                    <a:xfrm>
+                      <a:off x="0" y="0"/>
+                      <a:ext cx="2457793" cy="457264"/>
+                    </a:xfrm>
+                    <a:prstGeom prst="rect">
+                      <a:avLst/>
+                    </a:prstGeom>
+                  </pic:spPr>
+                </pic:pic>
+              </a:graphicData>
+            </a:graphic>
+          </wp:inline>
+        </w:drawing>
+      </w:r>
+    </w:p>
+    <w:p>
+      <w:pPr>
+        <w:jc w:val="both"/>
+        <w:rPr>
+          <w:rFonts w:ascii="Times New Roman" w:hAnsi="Times New Roman" w:cs="Times New Roman"/>
+          <w:sz w:val="28"/>
+          <w:szCs w:val="28"/>
+        </w:rPr>
+      </w:pPr>
+    </w:p>
+    <w:p>
+      <w:pPr>
+        <w:jc w:val="both"/>
+        <w:rPr>
+          <w:rFonts w:ascii="Times New Roman" w:hAnsi="Times New Roman" w:cs="Times New Roman"/>
+          <w:sz w:val="28"/>
+          <w:szCs w:val="28"/>
+        </w:rPr>
+      </w:pPr>
+    </w:p>
+    <w:p>
+      <w:pPr>
+        <w:jc w:val="both"/>
+        <w:rPr>
+          <w:rFonts w:ascii="Times New Roman" w:hAnsi="Times New Roman" w:cs="Times New Roman"/>
           <w:b/>
           <w:bCs/>
           <w:sz w:val="36"/>
@@ -3361,6 +3991,7 @@
           <w:sz w:val="36"/>
           <w:szCs w:val="36"/>
         </w:rPr>
+        <w:lastRenderedPageBreak/>
         <w:t>7. Вывод.</w:t>
       </w:r>
     </w:p>
@@ -3464,17 +4095,6 @@
         </w:rPr>
         <w:t>, не используя условный оператор.</w:t>
       </w:r>
-    </w:p>
-    <w:p>
-      <w:pPr>
-        <w:ind w:firstLine="567"/>
-        <w:jc w:val="both"/>
-        <w:rPr>
-          <w:rFonts w:ascii="Times New Roman" w:hAnsi="Times New Roman" w:cs="Times New Roman"/>
-          <w:sz w:val="28"/>
-          <w:szCs w:val="28"/>
-        </w:rPr>
-      </w:pPr>
     </w:p>
     <w:sectPr>
       <w:pgSz w:w="11906" w:h="16838"/>

--- a/task5/20221124. Задание 05и. Сойка.docx
+++ b/task5/20221124. Задание 05и. Сойка.docx
@@ -3358,38 +3358,43 @@
           <w:color w:val="000000"/>
           <w:sz w:val="19"/>
           <w:szCs w:val="19"/>
-          <w:lang w:val="en-US"/>
-        </w:rPr>
-      </w:pPr>
-      <w:r>
-        <w:rPr>
-          <w:rFonts w:ascii="Cascadia Mono" w:hAnsi="Cascadia Mono" w:cs="Cascadia Mono"/>
-          <w:color w:val="000000"/>
-          <w:sz w:val="19"/>
-          <w:szCs w:val="19"/>
-          <w:lang w:val="en-US"/>
-        </w:rPr>
-        <w:t xml:space="preserve">                    </w:t>
-      </w:r>
-      <w:proofErr w:type="spellStart"/>
-      <w:r>
-        <w:rPr>
-          <w:rFonts w:ascii="Cascadia Mono" w:hAnsi="Cascadia Mono" w:cs="Cascadia Mono"/>
-          <w:color w:val="000000"/>
-          <w:sz w:val="19"/>
-          <w:szCs w:val="19"/>
-          <w:lang w:val="en-US"/>
-        </w:rPr>
-        <w:t>Console.WriteLine</w:t>
-      </w:r>
-      <w:proofErr w:type="spellEnd"/>
-      <w:r>
-        <w:rPr>
-          <w:rFonts w:ascii="Cascadia Mono" w:hAnsi="Cascadia Mono" w:cs="Cascadia Mono"/>
-          <w:color w:val="000000"/>
-          <w:sz w:val="19"/>
-          <w:szCs w:val="19"/>
-          <w:lang w:val="en-US"/>
+        </w:rPr>
+      </w:pPr>
+      <w:r>
+        <w:rPr>
+          <w:rFonts w:ascii="Cascadia Mono" w:hAnsi="Cascadia Mono" w:cs="Cascadia Mono"/>
+          <w:color w:val="000000"/>
+          <w:sz w:val="19"/>
+          <w:szCs w:val="19"/>
+          <w:lang w:val="en-US"/>
+        </w:rPr>
+        <w:t xml:space="preserve">                    Console</w:t>
+      </w:r>
+      <w:r>
+        <w:rPr>
+          <w:rFonts w:ascii="Cascadia Mono" w:hAnsi="Cascadia Mono" w:cs="Cascadia Mono"/>
+          <w:color w:val="000000"/>
+          <w:sz w:val="19"/>
+          <w:szCs w:val="19"/>
+        </w:rPr>
+        <w:t>.</w:t>
+      </w:r>
+      <w:r>
+        <w:rPr>
+          <w:rFonts w:ascii="Cascadia Mono" w:hAnsi="Cascadia Mono" w:cs="Cascadia Mono"/>
+          <w:color w:val="000000"/>
+          <w:sz w:val="19"/>
+          <w:szCs w:val="19"/>
+          <w:lang w:val="en-US"/>
+        </w:rPr>
+        <w:t>WriteLine</w:t>
+      </w:r>
+      <w:r>
+        <w:rPr>
+          <w:rFonts w:ascii="Cascadia Mono" w:hAnsi="Cascadia Mono" w:cs="Cascadia Mono"/>
+          <w:color w:val="000000"/>
+          <w:sz w:val="19"/>
+          <w:szCs w:val="19"/>
         </w:rPr>
         <w:t>(</w:t>
       </w:r>
@@ -3399,7 +3404,6 @@
           <w:color w:val="A31515"/>
           <w:sz w:val="19"/>
           <w:szCs w:val="19"/>
-          <w:lang w:val="en-US"/>
         </w:rPr>
         <w:t>"</w:t>
       </w:r>
@@ -3418,7 +3422,6 @@
           <w:color w:val="A31515"/>
           <w:sz w:val="19"/>
           <w:szCs w:val="19"/>
-          <w:lang w:val="en-US"/>
         </w:rPr>
         <w:t xml:space="preserve"> </w:t>
       </w:r>
@@ -3437,7 +3440,6 @@
           <w:color w:val="A31515"/>
           <w:sz w:val="19"/>
           <w:szCs w:val="19"/>
-          <w:lang w:val="en-US"/>
         </w:rPr>
         <w:t xml:space="preserve"> </w:t>
       </w:r>
@@ -3456,7 +3458,6 @@
           <w:color w:val="A31515"/>
           <w:sz w:val="19"/>
           <w:szCs w:val="19"/>
-          <w:lang w:val="en-US"/>
         </w:rPr>
         <w:t xml:space="preserve"> </w:t>
       </w:r>
@@ -3475,7 +3476,6 @@
           <w:color w:val="A31515"/>
           <w:sz w:val="19"/>
           <w:szCs w:val="19"/>
-          <w:lang w:val="en-US"/>
         </w:rPr>
         <w:t>"</w:t>
       </w:r>
@@ -3486,7 +3486,6 @@
           <w:color w:val="000000"/>
           <w:sz w:val="19"/>
           <w:szCs w:val="19"/>
-          <w:lang w:val="en-US"/>
         </w:rPr>
         <w:t>);</w:t>
       </w:r>
@@ -3511,7 +3510,6 @@
           <w:color w:val="000000"/>
           <w:sz w:val="19"/>
           <w:szCs w:val="19"/>
-          <w:lang w:val="en-US"/>
         </w:rPr>
         <w:t xml:space="preserve">                    </w:t>
       </w:r>
@@ -3912,6 +3910,7 @@
       <w:r>
         <w:rPr>
           <w:rFonts w:ascii="Times New Roman" w:hAnsi="Times New Roman" w:cs="Times New Roman"/>
+          <w:noProof/>
           <w:sz w:val="28"/>
           <w:szCs w:val="28"/>
         </w:rPr>
@@ -4005,6 +4004,7 @@
           <w:szCs w:val="28"/>
         </w:rPr>
       </w:pPr>
+      <w:bookmarkStart w:id="0" w:name="_Hlk120211044"/>
       <w:r>
         <w:rPr>
           <w:rFonts w:ascii="Times New Roman" w:hAnsi="Times New Roman" w:cs="Times New Roman"/>
@@ -4095,6 +4095,15 @@
         </w:rPr>
         <w:t>, не используя условный оператор.</w:t>
       </w:r>
+      <w:r>
+        <w:rPr>
+          <w:rFonts w:ascii="Times New Roman" w:hAnsi="Times New Roman" w:cs="Times New Roman"/>
+          <w:sz w:val="28"/>
+          <w:szCs w:val="28"/>
+        </w:rPr>
+        <w:t xml:space="preserve"> Результаты тестовых примеров совпали с результатами тестовых примеров на ПК, что говорит о правильности выполнения задачи.</w:t>
+      </w:r>
+      <w:bookmarkEnd w:id="0"/>
     </w:p>
     <w:sectPr>
       <w:pgSz w:w="11906" w:h="16838"/>

--- a/task5/20221124. Задание 05и. Сойка.docx
+++ b/task5/20221124. Задание 05и. Сойка.docx
@@ -427,18 +427,8 @@
           <w:sz w:val="28"/>
           <w:szCs w:val="28"/>
         </w:rPr>
-        <w:t xml:space="preserve">Сойка </w:t>
-      </w:r>
-      <w:proofErr w:type="gramStart"/>
-      <w:r>
-        <w:rPr>
-          <w:rFonts w:ascii="Times New Roman" w:hAnsi="Times New Roman" w:cs="Times New Roman"/>
-          <w:sz w:val="28"/>
-          <w:szCs w:val="28"/>
-        </w:rPr>
-        <w:t>С.А.</w:t>
-      </w:r>
-      <w:proofErr w:type="gramEnd"/>
+        <w:t>Сойка С.А.</w:t>
+      </w:r>
     </w:p>
     <w:p>
       <w:pPr>
@@ -645,18 +635,8 @@
           <w:sz w:val="28"/>
           <w:szCs w:val="28"/>
         </w:rPr>
-        <w:t xml:space="preserve">доц. Сафронов </w:t>
-      </w:r>
-      <w:proofErr w:type="gramStart"/>
-      <w:r>
-        <w:rPr>
-          <w:rFonts w:ascii="Times New Roman" w:hAnsi="Times New Roman" w:cs="Times New Roman"/>
-          <w:sz w:val="28"/>
-          <w:szCs w:val="28"/>
-        </w:rPr>
-        <w:t>А.И.</w:t>
-      </w:r>
-      <w:proofErr w:type="gramEnd"/>
+        <w:t>доц. Сафронов А.И.</w:t>
+      </w:r>
     </w:p>
     <w:p>
       <w:pPr>
@@ -1041,7 +1021,6 @@
         </w:rPr>
         <w:t>Использовать для контроля исходных данных различные состояния метода «</w:t>
       </w:r>
-      <w:proofErr w:type="spellStart"/>
       <w:r>
         <w:rPr>
           <w:rFonts w:ascii="Times New Roman" w:hAnsi="Times New Roman" w:cs="Times New Roman"/>
@@ -1051,7 +1030,6 @@
         </w:rPr>
         <w:t>TryParse</w:t>
       </w:r>
-      <w:proofErr w:type="spellEnd"/>
       <w:r>
         <w:rPr>
           <w:rFonts w:ascii="Times New Roman" w:hAnsi="Times New Roman" w:cs="Times New Roman"/>
@@ -1170,89 +1148,7 @@
           <w:sz w:val="28"/>
           <w:szCs w:val="28"/>
         </w:rPr>
-        <w:t xml:space="preserve">Вводится код операции (0 – </w:t>
-      </w:r>
-      <w:proofErr w:type="spellStart"/>
-      <w:proofErr w:type="gramStart"/>
-      <w:r>
-        <w:rPr>
-          <w:rFonts w:ascii="Times New Roman" w:hAnsi="Times New Roman" w:cs="Times New Roman"/>
-          <w:sz w:val="28"/>
-          <w:szCs w:val="28"/>
-        </w:rPr>
-        <w:t>sin</w:t>
-      </w:r>
-      <w:proofErr w:type="spellEnd"/>
-      <w:r>
-        <w:rPr>
-          <w:rFonts w:ascii="Times New Roman" w:hAnsi="Times New Roman" w:cs="Times New Roman"/>
-          <w:sz w:val="28"/>
-          <w:szCs w:val="28"/>
-        </w:rPr>
-        <w:t>(</w:t>
-      </w:r>
-      <w:proofErr w:type="gramEnd"/>
-      <w:r>
-        <w:rPr>
-          <w:rFonts w:ascii="Times New Roman" w:hAnsi="Times New Roman" w:cs="Times New Roman"/>
-          <w:sz w:val="28"/>
-          <w:szCs w:val="28"/>
-        </w:rPr>
-        <w:t xml:space="preserve">0); 1 – </w:t>
-      </w:r>
-      <w:proofErr w:type="spellStart"/>
-      <w:r>
-        <w:rPr>
-          <w:rFonts w:ascii="Times New Roman" w:hAnsi="Times New Roman" w:cs="Times New Roman"/>
-          <w:sz w:val="28"/>
-          <w:szCs w:val="28"/>
-        </w:rPr>
-        <w:t>tg</w:t>
-      </w:r>
-      <w:proofErr w:type="spellEnd"/>
-      <w:r>
-        <w:rPr>
-          <w:rFonts w:ascii="Times New Roman" w:hAnsi="Times New Roman" w:cs="Times New Roman"/>
-          <w:sz w:val="28"/>
-          <w:szCs w:val="28"/>
-        </w:rPr>
-        <w:t xml:space="preserve">(1); 2 – </w:t>
-      </w:r>
-      <w:proofErr w:type="spellStart"/>
-      <w:r>
-        <w:rPr>
-          <w:rFonts w:ascii="Times New Roman" w:hAnsi="Times New Roman" w:cs="Times New Roman"/>
-          <w:sz w:val="28"/>
-          <w:szCs w:val="28"/>
-        </w:rPr>
-        <w:t>ln</w:t>
-      </w:r>
-      <w:proofErr w:type="spellEnd"/>
-      <w:r>
-        <w:rPr>
-          <w:rFonts w:ascii="Times New Roman" w:hAnsi="Times New Roman" w:cs="Times New Roman"/>
-          <w:sz w:val="28"/>
-          <w:szCs w:val="28"/>
-        </w:rPr>
-        <w:t xml:space="preserve">(2); 3 – </w:t>
-      </w:r>
-      <w:proofErr w:type="spellStart"/>
-      <w:r>
-        <w:rPr>
-          <w:rFonts w:ascii="Times New Roman" w:hAnsi="Times New Roman" w:cs="Times New Roman"/>
-          <w:sz w:val="28"/>
-          <w:szCs w:val="28"/>
-        </w:rPr>
-        <w:t>sqrt</w:t>
-      </w:r>
-      <w:proofErr w:type="spellEnd"/>
-      <w:r>
-        <w:rPr>
-          <w:rFonts w:ascii="Times New Roman" w:hAnsi="Times New Roman" w:cs="Times New Roman"/>
-          <w:sz w:val="28"/>
-          <w:szCs w:val="28"/>
-        </w:rPr>
-        <w:t>(3)). Ответить результатом</w:t>
+        <w:t>Вводится код операции (0 – sin(0); 1 – tg(1); 2 – ln(2); 3 – sqrt(3)). Ответить результатом</w:t>
       </w:r>
       <w:r>
         <w:rPr>
@@ -1316,15 +1212,14 @@
           <w:rFonts w:ascii="Times New Roman" w:hAnsi="Times New Roman" w:cs="Times New Roman"/>
           <w:b/>
           <w:bCs/>
-          <w:noProof/>
           <w:sz w:val="36"/>
           <w:szCs w:val="36"/>
         </w:rPr>
         <w:drawing>
-          <wp:inline distT="0" distB="0" distL="0" distR="0" wp14:anchorId="042BD3D1" wp14:editId="7C2D2578">
-            <wp:extent cx="5943600" cy="1697803"/>
-            <wp:effectExtent l="0" t="0" r="0" b="0"/>
-            <wp:docPr id="1" name="Рисунок 1" descr="Изображение выглядит как снимок экрана&#10;&#10;Автоматически созданное описание"/>
+          <wp:inline distT="0" distB="0" distL="0" distR="0" wp14:anchorId="4590727A" wp14:editId="36FE7314">
+            <wp:extent cx="5915025" cy="3483552"/>
+            <wp:effectExtent l="0" t="0" r="0" b="3175"/>
+            <wp:docPr id="1" name="Рисунок 1"/>
             <wp:cNvGraphicFramePr>
               <a:graphicFrameLocks xmlns:a="http://schemas.openxmlformats.org/drawingml/2006/main" noChangeAspect="1"/>
             </wp:cNvGraphicFramePr>
@@ -1332,18 +1227,18 @@
               <a:graphicData uri="http://schemas.openxmlformats.org/drawingml/2006/picture">
                 <pic:pic xmlns:pic="http://schemas.openxmlformats.org/drawingml/2006/picture">
                   <pic:nvPicPr>
-                    <pic:cNvPr id="1" name="Рисунок 1" descr="Изображение выглядит как снимок экрана&#10;&#10;Автоматически созданное описание"/>
+                    <pic:cNvPr id="1" name=""/>
                     <pic:cNvPicPr/>
                   </pic:nvPicPr>
                   <pic:blipFill rotWithShape="1">
                     <a:blip r:embed="rId4"/>
-                    <a:srcRect l="1283"/>
+                    <a:srcRect l="7697" t="8055" r="11171" b="11924"/>
                     <a:stretch/>
                   </pic:blipFill>
                   <pic:spPr bwMode="auto">
                     <a:xfrm>
                       <a:off x="0" y="0"/>
-                      <a:ext cx="5974467" cy="1706620"/>
+                      <a:ext cx="5930525" cy="3492681"/>
                     </a:xfrm>
                     <a:prstGeom prst="rect">
                       <a:avLst/>
@@ -1366,7 +1261,6 @@
     </w:p>
     <w:p>
       <w:pPr>
-        <w:jc w:val="both"/>
         <w:rPr>
           <w:rFonts w:ascii="Times New Roman" w:hAnsi="Times New Roman" w:cs="Times New Roman"/>
           <w:b/>
@@ -1383,6 +1277,29 @@
           <w:sz w:val="36"/>
           <w:szCs w:val="36"/>
         </w:rPr>
+        <w:br w:type="page"/>
+      </w:r>
+    </w:p>
+    <w:p>
+      <w:pPr>
+        <w:jc w:val="both"/>
+        <w:rPr>
+          <w:rFonts w:ascii="Times New Roman" w:hAnsi="Times New Roman" w:cs="Times New Roman"/>
+          <w:b/>
+          <w:bCs/>
+          <w:sz w:val="36"/>
+          <w:szCs w:val="36"/>
+        </w:rPr>
+      </w:pPr>
+      <w:r>
+        <w:rPr>
+          <w:rFonts w:ascii="Times New Roman" w:hAnsi="Times New Roman" w:cs="Times New Roman"/>
+          <w:b/>
+          <w:bCs/>
+          <w:sz w:val="36"/>
+          <w:szCs w:val="36"/>
+        </w:rPr>
+        <w:lastRenderedPageBreak/>
         <w:t>4. Подбор тестовых примеров.</w:t>
       </w:r>
     </w:p>
@@ -1396,7 +1313,6 @@
           <w:szCs w:val="28"/>
         </w:rPr>
       </w:pPr>
-      <w:proofErr w:type="gramStart"/>
       <w:r>
         <w:rPr>
           <w:rFonts w:ascii="Times New Roman" w:hAnsi="Times New Roman" w:cs="Times New Roman"/>
@@ -1412,16 +1328,7 @@
           <w:sz w:val="28"/>
           <w:szCs w:val="28"/>
         </w:rPr>
-        <w:t>(</w:t>
-      </w:r>
-      <w:proofErr w:type="gramEnd"/>
-      <w:r>
-        <w:rPr>
-          <w:rFonts w:ascii="Times New Roman" w:hAnsi="Times New Roman" w:cs="Times New Roman"/>
-          <w:sz w:val="28"/>
-          <w:szCs w:val="28"/>
-        </w:rPr>
-        <w:t>0) = 0</w:t>
+        <w:t>(0) = 0</w:t>
       </w:r>
     </w:p>
     <w:p>
@@ -1434,8 +1341,6 @@
           <w:szCs w:val="28"/>
         </w:rPr>
       </w:pPr>
-      <w:proofErr w:type="spellStart"/>
-      <w:proofErr w:type="gramStart"/>
       <w:r>
         <w:rPr>
           <w:rFonts w:ascii="Times New Roman" w:hAnsi="Times New Roman" w:cs="Times New Roman"/>
@@ -1445,23 +1350,13 @@
         </w:rPr>
         <w:t>tg</w:t>
       </w:r>
-      <w:proofErr w:type="spellEnd"/>
-      <w:r>
-        <w:rPr>
-          <w:rFonts w:ascii="Times New Roman" w:hAnsi="Times New Roman" w:cs="Times New Roman"/>
-          <w:sz w:val="28"/>
-          <w:szCs w:val="28"/>
-        </w:rPr>
-        <w:t>(</w:t>
-      </w:r>
-      <w:proofErr w:type="gramEnd"/>
-      <w:r>
-        <w:rPr>
-          <w:rFonts w:ascii="Times New Roman" w:hAnsi="Times New Roman" w:cs="Times New Roman"/>
-          <w:sz w:val="28"/>
-          <w:szCs w:val="28"/>
-        </w:rPr>
-        <w:t>1) = 1,55740772</w:t>
+      <w:r>
+        <w:rPr>
+          <w:rFonts w:ascii="Times New Roman" w:hAnsi="Times New Roman" w:cs="Times New Roman"/>
+          <w:sz w:val="28"/>
+          <w:szCs w:val="28"/>
+        </w:rPr>
+        <w:t>(1) = 1,55740772</w:t>
       </w:r>
       <w:r>
         <w:rPr>
@@ -1482,7 +1377,6 @@
           <w:szCs w:val="28"/>
         </w:rPr>
       </w:pPr>
-      <w:proofErr w:type="gramStart"/>
       <w:r>
         <w:rPr>
           <w:rFonts w:ascii="Times New Roman" w:hAnsi="Times New Roman" w:cs="Times New Roman"/>
@@ -1498,16 +1392,7 @@
           <w:sz w:val="28"/>
           <w:szCs w:val="28"/>
         </w:rPr>
-        <w:t>(</w:t>
-      </w:r>
-      <w:proofErr w:type="gramEnd"/>
-      <w:r>
-        <w:rPr>
-          <w:rFonts w:ascii="Times New Roman" w:hAnsi="Times New Roman" w:cs="Times New Roman"/>
-          <w:sz w:val="28"/>
-          <w:szCs w:val="28"/>
-        </w:rPr>
-        <w:t>2) = 0,6931471806</w:t>
+        <w:t>(2) = 0,6931471806</w:t>
       </w:r>
     </w:p>
     <w:p>
@@ -1594,7 +1479,6 @@
           <w:sz w:val="36"/>
           <w:szCs w:val="36"/>
         </w:rPr>
-        <w:lastRenderedPageBreak/>
         <w:t xml:space="preserve">5. </w:t>
       </w:r>
       <w:r>
@@ -1671,7 +1555,6 @@
           <w:szCs w:val="19"/>
         </w:rPr>
       </w:pPr>
-      <w:proofErr w:type="spellStart"/>
       <w:r>
         <w:rPr>
           <w:rFonts w:ascii="Cascadia Mono" w:hAnsi="Cascadia Mono" w:cs="Cascadia Mono"/>
@@ -1681,7 +1564,6 @@
         </w:rPr>
         <w:t>using</w:t>
       </w:r>
-      <w:proofErr w:type="spellEnd"/>
       <w:r>
         <w:rPr>
           <w:rFonts w:ascii="Cascadia Mono" w:hAnsi="Cascadia Mono" w:cs="Cascadia Mono"/>
@@ -1930,7 +1812,6 @@
         </w:rPr>
         <w:t xml:space="preserve"> Main(</w:t>
       </w:r>
-      <w:proofErr w:type="gramStart"/>
       <w:r>
         <w:rPr>
           <w:rFonts w:ascii="Cascadia Mono" w:hAnsi="Cascadia Mono" w:cs="Cascadia Mono"/>
@@ -1949,40 +1830,7 @@
           <w:szCs w:val="19"/>
           <w:lang w:val="en-US"/>
         </w:rPr>
-        <w:t>[</w:t>
-      </w:r>
-      <w:proofErr w:type="gramEnd"/>
-      <w:r>
-        <w:rPr>
-          <w:rFonts w:ascii="Cascadia Mono" w:hAnsi="Cascadia Mono" w:cs="Cascadia Mono"/>
-          <w:color w:val="000000"/>
-          <w:sz w:val="19"/>
-          <w:szCs w:val="19"/>
-          <w:lang w:val="en-US"/>
-        </w:rPr>
-        <w:t xml:space="preserve">] </w:t>
-      </w:r>
-      <w:proofErr w:type="spellStart"/>
-      <w:r>
-        <w:rPr>
-          <w:rFonts w:ascii="Cascadia Mono" w:hAnsi="Cascadia Mono" w:cs="Cascadia Mono"/>
-          <w:color w:val="000000"/>
-          <w:sz w:val="19"/>
-          <w:szCs w:val="19"/>
-          <w:lang w:val="en-US"/>
-        </w:rPr>
-        <w:t>args</w:t>
-      </w:r>
-      <w:proofErr w:type="spellEnd"/>
-      <w:r>
-        <w:rPr>
-          <w:rFonts w:ascii="Cascadia Mono" w:hAnsi="Cascadia Mono" w:cs="Cascadia Mono"/>
-          <w:color w:val="000000"/>
-          <w:sz w:val="19"/>
-          <w:szCs w:val="19"/>
-          <w:lang w:val="en-US"/>
-        </w:rPr>
-        <w:t>)</w:t>
+        <w:t>[] args)</w:t>
       </w:r>
     </w:p>
     <w:p>
@@ -2038,27 +1886,7 @@
           <w:sz w:val="19"/>
           <w:szCs w:val="19"/>
         </w:rPr>
-        <w:t xml:space="preserve">            </w:t>
-      </w:r>
-      <w:proofErr w:type="spellStart"/>
-      <w:r>
-        <w:rPr>
-          <w:rFonts w:ascii="Cascadia Mono" w:hAnsi="Cascadia Mono" w:cs="Cascadia Mono"/>
-          <w:color w:val="000000"/>
-          <w:sz w:val="19"/>
-          <w:szCs w:val="19"/>
-        </w:rPr>
-        <w:t>Console.WriteLine</w:t>
-      </w:r>
-      <w:proofErr w:type="spellEnd"/>
-      <w:r>
-        <w:rPr>
-          <w:rFonts w:ascii="Cascadia Mono" w:hAnsi="Cascadia Mono" w:cs="Cascadia Mono"/>
-          <w:color w:val="000000"/>
-          <w:sz w:val="19"/>
-          <w:szCs w:val="19"/>
-        </w:rPr>
-        <w:t>(</w:t>
+        <w:t xml:space="preserve">            Console.WriteLine(</w:t>
       </w:r>
       <w:r>
         <w:rPr>
@@ -2087,10 +1915,9 @@
         <w:spacing w:after="0" w:line="240" w:lineRule="auto"/>
         <w:rPr>
           <w:rFonts w:ascii="Cascadia Mono" w:hAnsi="Cascadia Mono" w:cs="Cascadia Mono"/>
-          <w:color w:val="000000"/>
-          <w:sz w:val="19"/>
-          <w:szCs w:val="19"/>
-          <w:lang w:val="en-US"/>
+          <w:color w:val="008000"/>
+          <w:sz w:val="19"/>
+          <w:szCs w:val="19"/>
         </w:rPr>
       </w:pPr>
       <w:r>
@@ -2102,8 +1929,6 @@
         </w:rPr>
         <w:t xml:space="preserve">            </w:t>
       </w:r>
-      <w:proofErr w:type="spellStart"/>
-      <w:proofErr w:type="gramStart"/>
       <w:r>
         <w:rPr>
           <w:rFonts w:ascii="Cascadia Mono" w:hAnsi="Cascadia Mono" w:cs="Cascadia Mono"/>
@@ -2122,41 +1947,7 @@
           <w:szCs w:val="19"/>
           <w:lang w:val="en-US"/>
         </w:rPr>
-        <w:t>.TryParse</w:t>
-      </w:r>
-      <w:proofErr w:type="spellEnd"/>
-      <w:proofErr w:type="gramEnd"/>
-      <w:r>
-        <w:rPr>
-          <w:rFonts w:ascii="Cascadia Mono" w:hAnsi="Cascadia Mono" w:cs="Cascadia Mono"/>
-          <w:color w:val="000000"/>
-          <w:sz w:val="19"/>
-          <w:szCs w:val="19"/>
-          <w:lang w:val="en-US"/>
-        </w:rPr>
-        <w:t>(</w:t>
-      </w:r>
-      <w:proofErr w:type="spellStart"/>
-      <w:r>
-        <w:rPr>
-          <w:rFonts w:ascii="Cascadia Mono" w:hAnsi="Cascadia Mono" w:cs="Cascadia Mono"/>
-          <w:color w:val="000000"/>
-          <w:sz w:val="19"/>
-          <w:szCs w:val="19"/>
-          <w:lang w:val="en-US"/>
-        </w:rPr>
-        <w:t>Console.ReadLine</w:t>
-      </w:r>
-      <w:proofErr w:type="spellEnd"/>
-      <w:r>
-        <w:rPr>
-          <w:rFonts w:ascii="Cascadia Mono" w:hAnsi="Cascadia Mono" w:cs="Cascadia Mono"/>
-          <w:color w:val="000000"/>
-          <w:sz w:val="19"/>
-          <w:szCs w:val="19"/>
-          <w:lang w:val="en-US"/>
-        </w:rPr>
-        <w:t xml:space="preserve">(), </w:t>
+        <w:t xml:space="preserve">.TryParse(Console.ReadLine(), </w:t>
       </w:r>
       <w:r>
         <w:rPr>
@@ -2270,36 +2061,6 @@
           <w:lang w:val="en-US"/>
         </w:rPr>
       </w:pPr>
-      <w:r>
-        <w:rPr>
-          <w:rFonts w:ascii="Cascadia Mono" w:hAnsi="Cascadia Mono" w:cs="Cascadia Mono"/>
-          <w:color w:val="000000"/>
-          <w:sz w:val="19"/>
-          <w:szCs w:val="19"/>
-          <w:lang w:val="en-US"/>
-        </w:rPr>
-        <w:t xml:space="preserve">            </w:t>
-      </w:r>
-      <w:r>
-        <w:rPr>
-          <w:rFonts w:ascii="Cascadia Mono" w:hAnsi="Cascadia Mono" w:cs="Cascadia Mono"/>
-          <w:color w:val="0000FF"/>
-          <w:sz w:val="19"/>
-          <w:szCs w:val="19"/>
-          <w:lang w:val="en-US"/>
-        </w:rPr>
-        <w:t>switch</w:t>
-      </w:r>
-      <w:r>
-        <w:rPr>
-          <w:rFonts w:ascii="Cascadia Mono" w:hAnsi="Cascadia Mono" w:cs="Cascadia Mono"/>
-          <w:color w:val="000000"/>
-          <w:sz w:val="19"/>
-          <w:szCs w:val="19"/>
-          <w:lang w:val="en-US"/>
-        </w:rPr>
-        <w:t>(s)</w:t>
-      </w:r>
     </w:p>
     <w:p>
       <w:pPr>
@@ -2323,7 +2084,27 @@
           <w:szCs w:val="19"/>
           <w:lang w:val="en-US"/>
         </w:rPr>
-        <w:t xml:space="preserve">            {</w:t>
+        <w:t xml:space="preserve">            </w:t>
+      </w:r>
+      <w:r>
+        <w:rPr>
+          <w:rFonts w:ascii="Cascadia Mono" w:hAnsi="Cascadia Mono" w:cs="Cascadia Mono"/>
+          <w:color w:val="0000FF"/>
+          <w:sz w:val="19"/>
+          <w:szCs w:val="19"/>
+          <w:lang w:val="en-US"/>
+        </w:rPr>
+        <w:t>switch</w:t>
+      </w:r>
+      <w:r>
+        <w:rPr>
+          <w:rFonts w:ascii="Cascadia Mono" w:hAnsi="Cascadia Mono" w:cs="Cascadia Mono"/>
+          <w:color w:val="000000"/>
+          <w:sz w:val="19"/>
+          <w:szCs w:val="19"/>
+          <w:lang w:val="en-US"/>
+        </w:rPr>
+        <w:t>(s)</w:t>
       </w:r>
     </w:p>
     <w:p>
@@ -2348,27 +2129,7 @@
           <w:szCs w:val="19"/>
           <w:lang w:val="en-US"/>
         </w:rPr>
-        <w:t xml:space="preserve">                </w:t>
-      </w:r>
-      <w:r>
-        <w:rPr>
-          <w:rFonts w:ascii="Cascadia Mono" w:hAnsi="Cascadia Mono" w:cs="Cascadia Mono"/>
-          <w:color w:val="0000FF"/>
-          <w:sz w:val="19"/>
-          <w:szCs w:val="19"/>
-          <w:lang w:val="en-US"/>
-        </w:rPr>
-        <w:t>case</w:t>
-      </w:r>
-      <w:r>
-        <w:rPr>
-          <w:rFonts w:ascii="Cascadia Mono" w:hAnsi="Cascadia Mono" w:cs="Cascadia Mono"/>
-          <w:color w:val="000000"/>
-          <w:sz w:val="19"/>
-          <w:szCs w:val="19"/>
-          <w:lang w:val="en-US"/>
-        </w:rPr>
-        <w:t xml:space="preserve"> 0:</w:t>
+        <w:t xml:space="preserve">            {</w:t>
       </w:r>
     </w:p>
     <w:p>
@@ -2393,131 +2154,27 @@
           <w:szCs w:val="19"/>
           <w:lang w:val="en-US"/>
         </w:rPr>
-        <w:t xml:space="preserve">                    </w:t>
-      </w:r>
-      <w:proofErr w:type="spellStart"/>
-      <w:r>
-        <w:rPr>
-          <w:rFonts w:ascii="Cascadia Mono" w:hAnsi="Cascadia Mono" w:cs="Cascadia Mono"/>
-          <w:color w:val="000000"/>
-          <w:sz w:val="19"/>
-          <w:szCs w:val="19"/>
-          <w:lang w:val="en-US"/>
-        </w:rPr>
-        <w:t>Console.WriteLine</w:t>
-      </w:r>
-      <w:proofErr w:type="spellEnd"/>
-      <w:r>
-        <w:rPr>
-          <w:rFonts w:ascii="Cascadia Mono" w:hAnsi="Cascadia Mono" w:cs="Cascadia Mono"/>
-          <w:color w:val="000000"/>
-          <w:sz w:val="19"/>
-          <w:szCs w:val="19"/>
-          <w:lang w:val="en-US"/>
-        </w:rPr>
-        <w:t>(</w:t>
-      </w:r>
-      <w:r>
-        <w:rPr>
-          <w:rFonts w:ascii="Cascadia Mono" w:hAnsi="Cascadia Mono" w:cs="Cascadia Mono"/>
-          <w:color w:val="A31515"/>
-          <w:sz w:val="19"/>
-          <w:szCs w:val="19"/>
-          <w:lang w:val="en-US"/>
-        </w:rPr>
-        <w:t>"</w:t>
-      </w:r>
-      <w:r>
-        <w:rPr>
-          <w:rFonts w:ascii="Cascadia Mono" w:hAnsi="Cascadia Mono" w:cs="Cascadia Mono"/>
-          <w:color w:val="A31515"/>
-          <w:sz w:val="19"/>
-          <w:szCs w:val="19"/>
-        </w:rPr>
-        <w:t>Результат</w:t>
-      </w:r>
-      <w:r>
-        <w:rPr>
-          <w:rFonts w:ascii="Cascadia Mono" w:hAnsi="Cascadia Mono" w:cs="Cascadia Mono"/>
-          <w:color w:val="A31515"/>
-          <w:sz w:val="19"/>
-          <w:szCs w:val="19"/>
-          <w:lang w:val="en-US"/>
-        </w:rPr>
-        <w:t xml:space="preserve"> </w:t>
-      </w:r>
-      <w:r>
-        <w:rPr>
-          <w:rFonts w:ascii="Cascadia Mono" w:hAnsi="Cascadia Mono" w:cs="Cascadia Mono"/>
-          <w:color w:val="A31515"/>
-          <w:sz w:val="19"/>
-          <w:szCs w:val="19"/>
-        </w:rPr>
-        <w:t>операции</w:t>
-      </w:r>
-      <w:r>
-        <w:rPr>
-          <w:rFonts w:ascii="Cascadia Mono" w:hAnsi="Cascadia Mono" w:cs="Cascadia Mono"/>
-          <w:color w:val="A31515"/>
-          <w:sz w:val="19"/>
-          <w:szCs w:val="19"/>
-          <w:lang w:val="en-US"/>
-        </w:rPr>
-        <w:t xml:space="preserve"> </w:t>
-      </w:r>
-      <w:proofErr w:type="gramStart"/>
-      <w:r>
-        <w:rPr>
-          <w:rFonts w:ascii="Cascadia Mono" w:hAnsi="Cascadia Mono" w:cs="Cascadia Mono"/>
-          <w:color w:val="A31515"/>
-          <w:sz w:val="19"/>
-          <w:szCs w:val="19"/>
-          <w:lang w:val="en-US"/>
-        </w:rPr>
-        <w:t>sin(</w:t>
-      </w:r>
-      <w:proofErr w:type="gramEnd"/>
-      <w:r>
-        <w:rPr>
-          <w:rFonts w:ascii="Cascadia Mono" w:hAnsi="Cascadia Mono" w:cs="Cascadia Mono"/>
-          <w:color w:val="A31515"/>
-          <w:sz w:val="19"/>
-          <w:szCs w:val="19"/>
-          <w:lang w:val="en-US"/>
-        </w:rPr>
-        <w:t>0) = "</w:t>
-      </w:r>
-      <w:r>
-        <w:rPr>
-          <w:rFonts w:ascii="Cascadia Mono" w:hAnsi="Cascadia Mono" w:cs="Cascadia Mono"/>
-          <w:color w:val="000000"/>
-          <w:sz w:val="19"/>
-          <w:szCs w:val="19"/>
-          <w:lang w:val="en-US"/>
-        </w:rPr>
-        <w:t xml:space="preserve"> + </w:t>
-      </w:r>
-      <w:proofErr w:type="spellStart"/>
-      <w:r>
-        <w:rPr>
-          <w:rFonts w:ascii="Cascadia Mono" w:hAnsi="Cascadia Mono" w:cs="Cascadia Mono"/>
-          <w:color w:val="000000"/>
-          <w:sz w:val="19"/>
-          <w:szCs w:val="19"/>
-          <w:lang w:val="en-US"/>
-        </w:rPr>
-        <w:t>Math.Sin</w:t>
-      </w:r>
-      <w:proofErr w:type="spellEnd"/>
-      <w:r>
-        <w:rPr>
-          <w:rFonts w:ascii="Cascadia Mono" w:hAnsi="Cascadia Mono" w:cs="Cascadia Mono"/>
-          <w:color w:val="000000"/>
-          <w:sz w:val="19"/>
-          <w:szCs w:val="19"/>
-          <w:lang w:val="en-US"/>
-        </w:rPr>
-        <w:t>(0));</w:t>
+        <w:t xml:space="preserve">                </w:t>
+      </w:r>
+      <w:r>
+        <w:rPr>
+          <w:rFonts w:ascii="Cascadia Mono" w:hAnsi="Cascadia Mono" w:cs="Cascadia Mono"/>
+          <w:color w:val="0000FF"/>
+          <w:sz w:val="19"/>
+          <w:szCs w:val="19"/>
+          <w:lang w:val="en-US"/>
+        </w:rPr>
+        <w:t>case</w:t>
+      </w:r>
+      <w:r>
+        <w:rPr>
+          <w:rFonts w:ascii="Cascadia Mono" w:hAnsi="Cascadia Mono" w:cs="Cascadia Mono"/>
+          <w:color w:val="000000"/>
+          <w:sz w:val="19"/>
+          <w:szCs w:val="19"/>
+          <w:lang w:val="en-US"/>
+        </w:rPr>
+        <w:t xml:space="preserve"> 0:</w:t>
       </w:r>
     </w:p>
     <w:p>
@@ -2542,30 +2199,66 @@
           <w:szCs w:val="19"/>
           <w:lang w:val="en-US"/>
         </w:rPr>
-        <w:t xml:space="preserve">                    </w:t>
-      </w:r>
-      <w:proofErr w:type="gramStart"/>
-      <w:r>
-        <w:rPr>
-          <w:rFonts w:ascii="Cascadia Mono" w:hAnsi="Cascadia Mono" w:cs="Cascadia Mono"/>
-          <w:color w:val="0000FF"/>
-          <w:sz w:val="19"/>
-          <w:szCs w:val="19"/>
-          <w:lang w:val="en-US"/>
-        </w:rPr>
-        <w:t>break</w:t>
-      </w:r>
-      <w:r>
-        <w:rPr>
-          <w:rFonts w:ascii="Cascadia Mono" w:hAnsi="Cascadia Mono" w:cs="Cascadia Mono"/>
-          <w:color w:val="000000"/>
-          <w:sz w:val="19"/>
-          <w:szCs w:val="19"/>
-          <w:lang w:val="en-US"/>
-        </w:rPr>
-        <w:t>;</w:t>
-      </w:r>
-      <w:proofErr w:type="gramEnd"/>
+        <w:t xml:space="preserve">                    Console.WriteLine(</w:t>
+      </w:r>
+      <w:r>
+        <w:rPr>
+          <w:rFonts w:ascii="Cascadia Mono" w:hAnsi="Cascadia Mono" w:cs="Cascadia Mono"/>
+          <w:color w:val="A31515"/>
+          <w:sz w:val="19"/>
+          <w:szCs w:val="19"/>
+          <w:lang w:val="en-US"/>
+        </w:rPr>
+        <w:t>"</w:t>
+      </w:r>
+      <w:r>
+        <w:rPr>
+          <w:rFonts w:ascii="Cascadia Mono" w:hAnsi="Cascadia Mono" w:cs="Cascadia Mono"/>
+          <w:color w:val="A31515"/>
+          <w:sz w:val="19"/>
+          <w:szCs w:val="19"/>
+        </w:rPr>
+        <w:t>Результат</w:t>
+      </w:r>
+      <w:r>
+        <w:rPr>
+          <w:rFonts w:ascii="Cascadia Mono" w:hAnsi="Cascadia Mono" w:cs="Cascadia Mono"/>
+          <w:color w:val="A31515"/>
+          <w:sz w:val="19"/>
+          <w:szCs w:val="19"/>
+          <w:lang w:val="en-US"/>
+        </w:rPr>
+        <w:t xml:space="preserve"> </w:t>
+      </w:r>
+      <w:r>
+        <w:rPr>
+          <w:rFonts w:ascii="Cascadia Mono" w:hAnsi="Cascadia Mono" w:cs="Cascadia Mono"/>
+          <w:color w:val="A31515"/>
+          <w:sz w:val="19"/>
+          <w:szCs w:val="19"/>
+        </w:rPr>
+        <w:t>операции</w:t>
+      </w:r>
+      <w:r>
+        <w:rPr>
+          <w:rFonts w:ascii="Cascadia Mono" w:hAnsi="Cascadia Mono" w:cs="Cascadia Mono"/>
+          <w:color w:val="A31515"/>
+          <w:sz w:val="19"/>
+          <w:szCs w:val="19"/>
+          <w:lang w:val="en-US"/>
+        </w:rPr>
+        <w:t xml:space="preserve"> sin(0) = "</w:t>
+      </w:r>
+      <w:r>
+        <w:rPr>
+          <w:rFonts w:ascii="Cascadia Mono" w:hAnsi="Cascadia Mono" w:cs="Cascadia Mono"/>
+          <w:color w:val="000000"/>
+          <w:sz w:val="19"/>
+          <w:szCs w:val="19"/>
+          <w:lang w:val="en-US"/>
+        </w:rPr>
+        <w:t xml:space="preserve"> + Math.Sin(0));</w:t>
+      </w:r>
     </w:p>
     <w:p>
       <w:pPr>
@@ -2589,7 +2282,7 @@
           <w:szCs w:val="19"/>
           <w:lang w:val="en-US"/>
         </w:rPr>
-        <w:t xml:space="preserve">                </w:t>
+        <w:t xml:space="preserve">                    </w:t>
       </w:r>
       <w:r>
         <w:rPr>
@@ -2599,17 +2292,17 @@
           <w:szCs w:val="19"/>
           <w:lang w:val="en-US"/>
         </w:rPr>
-        <w:t>case</w:t>
-      </w:r>
-      <w:r>
-        <w:rPr>
-          <w:rFonts w:ascii="Cascadia Mono" w:hAnsi="Cascadia Mono" w:cs="Cascadia Mono"/>
-          <w:color w:val="000000"/>
-          <w:sz w:val="19"/>
-          <w:szCs w:val="19"/>
-          <w:lang w:val="en-US"/>
-        </w:rPr>
-        <w:t xml:space="preserve"> 1:</w:t>
+        <w:t>break</w:t>
+      </w:r>
+      <w:r>
+        <w:rPr>
+          <w:rFonts w:ascii="Cascadia Mono" w:hAnsi="Cascadia Mono" w:cs="Cascadia Mono"/>
+          <w:color w:val="000000"/>
+          <w:sz w:val="19"/>
+          <w:szCs w:val="19"/>
+          <w:lang w:val="en-US"/>
+        </w:rPr>
+        <w:t>;</w:t>
       </w:r>
     </w:p>
     <w:p>
@@ -2634,143 +2327,27 @@
           <w:szCs w:val="19"/>
           <w:lang w:val="en-US"/>
         </w:rPr>
-        <w:t xml:space="preserve">                    </w:t>
-      </w:r>
-      <w:proofErr w:type="spellStart"/>
-      <w:r>
-        <w:rPr>
-          <w:rFonts w:ascii="Cascadia Mono" w:hAnsi="Cascadia Mono" w:cs="Cascadia Mono"/>
-          <w:color w:val="000000"/>
-          <w:sz w:val="19"/>
-          <w:szCs w:val="19"/>
-          <w:lang w:val="en-US"/>
-        </w:rPr>
-        <w:t>Console.WriteLine</w:t>
-      </w:r>
-      <w:proofErr w:type="spellEnd"/>
-      <w:r>
-        <w:rPr>
-          <w:rFonts w:ascii="Cascadia Mono" w:hAnsi="Cascadia Mono" w:cs="Cascadia Mono"/>
-          <w:color w:val="000000"/>
-          <w:sz w:val="19"/>
-          <w:szCs w:val="19"/>
-          <w:lang w:val="en-US"/>
-        </w:rPr>
-        <w:t>(</w:t>
-      </w:r>
-      <w:r>
-        <w:rPr>
-          <w:rFonts w:ascii="Cascadia Mono" w:hAnsi="Cascadia Mono" w:cs="Cascadia Mono"/>
-          <w:color w:val="A31515"/>
-          <w:sz w:val="19"/>
-          <w:szCs w:val="19"/>
-          <w:lang w:val="en-US"/>
-        </w:rPr>
-        <w:t>"</w:t>
-      </w:r>
-      <w:r>
-        <w:rPr>
-          <w:rFonts w:ascii="Cascadia Mono" w:hAnsi="Cascadia Mono" w:cs="Cascadia Mono"/>
-          <w:color w:val="A31515"/>
-          <w:sz w:val="19"/>
-          <w:szCs w:val="19"/>
-        </w:rPr>
-        <w:t>Результат</w:t>
-      </w:r>
-      <w:r>
-        <w:rPr>
-          <w:rFonts w:ascii="Cascadia Mono" w:hAnsi="Cascadia Mono" w:cs="Cascadia Mono"/>
-          <w:color w:val="A31515"/>
-          <w:sz w:val="19"/>
-          <w:szCs w:val="19"/>
-          <w:lang w:val="en-US"/>
-        </w:rPr>
-        <w:t xml:space="preserve"> </w:t>
-      </w:r>
-      <w:r>
-        <w:rPr>
-          <w:rFonts w:ascii="Cascadia Mono" w:hAnsi="Cascadia Mono" w:cs="Cascadia Mono"/>
-          <w:color w:val="A31515"/>
-          <w:sz w:val="19"/>
-          <w:szCs w:val="19"/>
-        </w:rPr>
-        <w:t>операции</w:t>
-      </w:r>
-      <w:r>
-        <w:rPr>
-          <w:rFonts w:ascii="Cascadia Mono" w:hAnsi="Cascadia Mono" w:cs="Cascadia Mono"/>
-          <w:color w:val="A31515"/>
-          <w:sz w:val="19"/>
-          <w:szCs w:val="19"/>
-          <w:lang w:val="en-US"/>
-        </w:rPr>
-        <w:t xml:space="preserve"> </w:t>
-      </w:r>
-      <w:proofErr w:type="spellStart"/>
-      <w:proofErr w:type="gramStart"/>
-      <w:r>
-        <w:rPr>
-          <w:rFonts w:ascii="Cascadia Mono" w:hAnsi="Cascadia Mono" w:cs="Cascadia Mono"/>
-          <w:color w:val="A31515"/>
-          <w:sz w:val="19"/>
-          <w:szCs w:val="19"/>
-          <w:lang w:val="en-US"/>
-        </w:rPr>
-        <w:t>tg</w:t>
-      </w:r>
-      <w:proofErr w:type="spellEnd"/>
-      <w:r>
-        <w:rPr>
-          <w:rFonts w:ascii="Cascadia Mono" w:hAnsi="Cascadia Mono" w:cs="Cascadia Mono"/>
-          <w:color w:val="A31515"/>
-          <w:sz w:val="19"/>
-          <w:szCs w:val="19"/>
-          <w:lang w:val="en-US"/>
-        </w:rPr>
-        <w:t>(</w:t>
-      </w:r>
-      <w:proofErr w:type="gramEnd"/>
-      <w:r>
-        <w:rPr>
-          <w:rFonts w:ascii="Cascadia Mono" w:hAnsi="Cascadia Mono" w:cs="Cascadia Mono"/>
-          <w:color w:val="A31515"/>
-          <w:sz w:val="19"/>
-          <w:szCs w:val="19"/>
-          <w:lang w:val="en-US"/>
-        </w:rPr>
-        <w:t>1) = "</w:t>
-      </w:r>
-      <w:r>
-        <w:rPr>
-          <w:rFonts w:ascii="Cascadia Mono" w:hAnsi="Cascadia Mono" w:cs="Cascadia Mono"/>
-          <w:color w:val="000000"/>
-          <w:sz w:val="19"/>
-          <w:szCs w:val="19"/>
-          <w:lang w:val="en-US"/>
-        </w:rPr>
-        <w:t xml:space="preserve"> + </w:t>
-      </w:r>
-      <w:proofErr w:type="spellStart"/>
-      <w:r>
-        <w:rPr>
-          <w:rFonts w:ascii="Cascadia Mono" w:hAnsi="Cascadia Mono" w:cs="Cascadia Mono"/>
-          <w:color w:val="000000"/>
-          <w:sz w:val="19"/>
-          <w:szCs w:val="19"/>
-          <w:lang w:val="en-US"/>
-        </w:rPr>
-        <w:t>Math.Tan</w:t>
-      </w:r>
-      <w:proofErr w:type="spellEnd"/>
-      <w:r>
-        <w:rPr>
-          <w:rFonts w:ascii="Cascadia Mono" w:hAnsi="Cascadia Mono" w:cs="Cascadia Mono"/>
-          <w:color w:val="000000"/>
-          <w:sz w:val="19"/>
-          <w:szCs w:val="19"/>
-          <w:lang w:val="en-US"/>
-        </w:rPr>
-        <w:t>(1));</w:t>
+        <w:t xml:space="preserve">                </w:t>
+      </w:r>
+      <w:r>
+        <w:rPr>
+          <w:rFonts w:ascii="Cascadia Mono" w:hAnsi="Cascadia Mono" w:cs="Cascadia Mono"/>
+          <w:color w:val="0000FF"/>
+          <w:sz w:val="19"/>
+          <w:szCs w:val="19"/>
+          <w:lang w:val="en-US"/>
+        </w:rPr>
+        <w:t>case</w:t>
+      </w:r>
+      <w:r>
+        <w:rPr>
+          <w:rFonts w:ascii="Cascadia Mono" w:hAnsi="Cascadia Mono" w:cs="Cascadia Mono"/>
+          <w:color w:val="000000"/>
+          <w:sz w:val="19"/>
+          <w:szCs w:val="19"/>
+          <w:lang w:val="en-US"/>
+        </w:rPr>
+        <w:t xml:space="preserve"> 1:</w:t>
       </w:r>
     </w:p>
     <w:p>
@@ -2795,30 +2372,66 @@
           <w:szCs w:val="19"/>
           <w:lang w:val="en-US"/>
         </w:rPr>
-        <w:t xml:space="preserve">                    </w:t>
-      </w:r>
-      <w:proofErr w:type="gramStart"/>
-      <w:r>
-        <w:rPr>
-          <w:rFonts w:ascii="Cascadia Mono" w:hAnsi="Cascadia Mono" w:cs="Cascadia Mono"/>
-          <w:color w:val="0000FF"/>
-          <w:sz w:val="19"/>
-          <w:szCs w:val="19"/>
-          <w:lang w:val="en-US"/>
-        </w:rPr>
-        <w:t>break</w:t>
-      </w:r>
-      <w:r>
-        <w:rPr>
-          <w:rFonts w:ascii="Cascadia Mono" w:hAnsi="Cascadia Mono" w:cs="Cascadia Mono"/>
-          <w:color w:val="000000"/>
-          <w:sz w:val="19"/>
-          <w:szCs w:val="19"/>
-          <w:lang w:val="en-US"/>
-        </w:rPr>
-        <w:t>;</w:t>
-      </w:r>
-      <w:proofErr w:type="gramEnd"/>
+        <w:t xml:space="preserve">                    Console.WriteLine(</w:t>
+      </w:r>
+      <w:r>
+        <w:rPr>
+          <w:rFonts w:ascii="Cascadia Mono" w:hAnsi="Cascadia Mono" w:cs="Cascadia Mono"/>
+          <w:color w:val="A31515"/>
+          <w:sz w:val="19"/>
+          <w:szCs w:val="19"/>
+          <w:lang w:val="en-US"/>
+        </w:rPr>
+        <w:t>"</w:t>
+      </w:r>
+      <w:r>
+        <w:rPr>
+          <w:rFonts w:ascii="Cascadia Mono" w:hAnsi="Cascadia Mono" w:cs="Cascadia Mono"/>
+          <w:color w:val="A31515"/>
+          <w:sz w:val="19"/>
+          <w:szCs w:val="19"/>
+        </w:rPr>
+        <w:t>Результат</w:t>
+      </w:r>
+      <w:r>
+        <w:rPr>
+          <w:rFonts w:ascii="Cascadia Mono" w:hAnsi="Cascadia Mono" w:cs="Cascadia Mono"/>
+          <w:color w:val="A31515"/>
+          <w:sz w:val="19"/>
+          <w:szCs w:val="19"/>
+          <w:lang w:val="en-US"/>
+        </w:rPr>
+        <w:t xml:space="preserve"> </w:t>
+      </w:r>
+      <w:r>
+        <w:rPr>
+          <w:rFonts w:ascii="Cascadia Mono" w:hAnsi="Cascadia Mono" w:cs="Cascadia Mono"/>
+          <w:color w:val="A31515"/>
+          <w:sz w:val="19"/>
+          <w:szCs w:val="19"/>
+        </w:rPr>
+        <w:t>операции</w:t>
+      </w:r>
+      <w:r>
+        <w:rPr>
+          <w:rFonts w:ascii="Cascadia Mono" w:hAnsi="Cascadia Mono" w:cs="Cascadia Mono"/>
+          <w:color w:val="A31515"/>
+          <w:sz w:val="19"/>
+          <w:szCs w:val="19"/>
+          <w:lang w:val="en-US"/>
+        </w:rPr>
+        <w:t xml:space="preserve"> tg(1) = "</w:t>
+      </w:r>
+      <w:r>
+        <w:rPr>
+          <w:rFonts w:ascii="Cascadia Mono" w:hAnsi="Cascadia Mono" w:cs="Cascadia Mono"/>
+          <w:color w:val="000000"/>
+          <w:sz w:val="19"/>
+          <w:szCs w:val="19"/>
+          <w:lang w:val="en-US"/>
+        </w:rPr>
+        <w:t xml:space="preserve"> + Math.Tan(1));</w:t>
+      </w:r>
     </w:p>
     <w:p>
       <w:pPr>
@@ -2842,7 +2455,7 @@
           <w:szCs w:val="19"/>
           <w:lang w:val="en-US"/>
         </w:rPr>
-        <w:t xml:space="preserve">                </w:t>
+        <w:t xml:space="preserve">                    </w:t>
       </w:r>
       <w:r>
         <w:rPr>
@@ -2852,17 +2465,17 @@
           <w:szCs w:val="19"/>
           <w:lang w:val="en-US"/>
         </w:rPr>
-        <w:t>case</w:t>
-      </w:r>
-      <w:r>
-        <w:rPr>
-          <w:rFonts w:ascii="Cascadia Mono" w:hAnsi="Cascadia Mono" w:cs="Cascadia Mono"/>
-          <w:color w:val="000000"/>
-          <w:sz w:val="19"/>
-          <w:szCs w:val="19"/>
-          <w:lang w:val="en-US"/>
-        </w:rPr>
-        <w:t xml:space="preserve"> 2:</w:t>
+        <w:t>break</w:t>
+      </w:r>
+      <w:r>
+        <w:rPr>
+          <w:rFonts w:ascii="Cascadia Mono" w:hAnsi="Cascadia Mono" w:cs="Cascadia Mono"/>
+          <w:color w:val="000000"/>
+          <w:sz w:val="19"/>
+          <w:szCs w:val="19"/>
+          <w:lang w:val="en-US"/>
+        </w:rPr>
+        <w:t>;</w:t>
       </w:r>
     </w:p>
     <w:p>
@@ -2887,131 +2500,27 @@
           <w:szCs w:val="19"/>
           <w:lang w:val="en-US"/>
         </w:rPr>
-        <w:t xml:space="preserve">                    </w:t>
-      </w:r>
-      <w:proofErr w:type="spellStart"/>
-      <w:r>
-        <w:rPr>
-          <w:rFonts w:ascii="Cascadia Mono" w:hAnsi="Cascadia Mono" w:cs="Cascadia Mono"/>
-          <w:color w:val="000000"/>
-          <w:sz w:val="19"/>
-          <w:szCs w:val="19"/>
-          <w:lang w:val="en-US"/>
-        </w:rPr>
-        <w:t>Console.WriteLine</w:t>
-      </w:r>
-      <w:proofErr w:type="spellEnd"/>
-      <w:r>
-        <w:rPr>
-          <w:rFonts w:ascii="Cascadia Mono" w:hAnsi="Cascadia Mono" w:cs="Cascadia Mono"/>
-          <w:color w:val="000000"/>
-          <w:sz w:val="19"/>
-          <w:szCs w:val="19"/>
-          <w:lang w:val="en-US"/>
-        </w:rPr>
-        <w:t>(</w:t>
-      </w:r>
-      <w:r>
-        <w:rPr>
-          <w:rFonts w:ascii="Cascadia Mono" w:hAnsi="Cascadia Mono" w:cs="Cascadia Mono"/>
-          <w:color w:val="A31515"/>
-          <w:sz w:val="19"/>
-          <w:szCs w:val="19"/>
-          <w:lang w:val="en-US"/>
-        </w:rPr>
-        <w:t>"</w:t>
-      </w:r>
-      <w:r>
-        <w:rPr>
-          <w:rFonts w:ascii="Cascadia Mono" w:hAnsi="Cascadia Mono" w:cs="Cascadia Mono"/>
-          <w:color w:val="A31515"/>
-          <w:sz w:val="19"/>
-          <w:szCs w:val="19"/>
-        </w:rPr>
-        <w:t>Результат</w:t>
-      </w:r>
-      <w:r>
-        <w:rPr>
-          <w:rFonts w:ascii="Cascadia Mono" w:hAnsi="Cascadia Mono" w:cs="Cascadia Mono"/>
-          <w:color w:val="A31515"/>
-          <w:sz w:val="19"/>
-          <w:szCs w:val="19"/>
-          <w:lang w:val="en-US"/>
-        </w:rPr>
-        <w:t xml:space="preserve"> </w:t>
-      </w:r>
-      <w:r>
-        <w:rPr>
-          <w:rFonts w:ascii="Cascadia Mono" w:hAnsi="Cascadia Mono" w:cs="Cascadia Mono"/>
-          <w:color w:val="A31515"/>
-          <w:sz w:val="19"/>
-          <w:szCs w:val="19"/>
-        </w:rPr>
-        <w:t>операции</w:t>
-      </w:r>
-      <w:r>
-        <w:rPr>
-          <w:rFonts w:ascii="Cascadia Mono" w:hAnsi="Cascadia Mono" w:cs="Cascadia Mono"/>
-          <w:color w:val="A31515"/>
-          <w:sz w:val="19"/>
-          <w:szCs w:val="19"/>
-          <w:lang w:val="en-US"/>
-        </w:rPr>
-        <w:t xml:space="preserve"> </w:t>
-      </w:r>
-      <w:proofErr w:type="gramStart"/>
-      <w:r>
-        <w:rPr>
-          <w:rFonts w:ascii="Cascadia Mono" w:hAnsi="Cascadia Mono" w:cs="Cascadia Mono"/>
-          <w:color w:val="A31515"/>
-          <w:sz w:val="19"/>
-          <w:szCs w:val="19"/>
-          <w:lang w:val="en-US"/>
-        </w:rPr>
-        <w:t>ln(</w:t>
-      </w:r>
-      <w:proofErr w:type="gramEnd"/>
-      <w:r>
-        <w:rPr>
-          <w:rFonts w:ascii="Cascadia Mono" w:hAnsi="Cascadia Mono" w:cs="Cascadia Mono"/>
-          <w:color w:val="A31515"/>
-          <w:sz w:val="19"/>
-          <w:szCs w:val="19"/>
-          <w:lang w:val="en-US"/>
-        </w:rPr>
-        <w:t>2) = "</w:t>
-      </w:r>
-      <w:r>
-        <w:rPr>
-          <w:rFonts w:ascii="Cascadia Mono" w:hAnsi="Cascadia Mono" w:cs="Cascadia Mono"/>
-          <w:color w:val="000000"/>
-          <w:sz w:val="19"/>
-          <w:szCs w:val="19"/>
-          <w:lang w:val="en-US"/>
-        </w:rPr>
-        <w:t xml:space="preserve"> + </w:t>
-      </w:r>
-      <w:proofErr w:type="spellStart"/>
-      <w:r>
-        <w:rPr>
-          <w:rFonts w:ascii="Cascadia Mono" w:hAnsi="Cascadia Mono" w:cs="Cascadia Mono"/>
-          <w:color w:val="000000"/>
-          <w:sz w:val="19"/>
-          <w:szCs w:val="19"/>
-          <w:lang w:val="en-US"/>
-        </w:rPr>
-        <w:t>Math.Log</w:t>
-      </w:r>
-      <w:proofErr w:type="spellEnd"/>
-      <w:r>
-        <w:rPr>
-          <w:rFonts w:ascii="Cascadia Mono" w:hAnsi="Cascadia Mono" w:cs="Cascadia Mono"/>
-          <w:color w:val="000000"/>
-          <w:sz w:val="19"/>
-          <w:szCs w:val="19"/>
-          <w:lang w:val="en-US"/>
-        </w:rPr>
-        <w:t>(2));</w:t>
+        <w:t xml:space="preserve">                </w:t>
+      </w:r>
+      <w:r>
+        <w:rPr>
+          <w:rFonts w:ascii="Cascadia Mono" w:hAnsi="Cascadia Mono" w:cs="Cascadia Mono"/>
+          <w:color w:val="0000FF"/>
+          <w:sz w:val="19"/>
+          <w:szCs w:val="19"/>
+          <w:lang w:val="en-US"/>
+        </w:rPr>
+        <w:t>case</w:t>
+      </w:r>
+      <w:r>
+        <w:rPr>
+          <w:rFonts w:ascii="Cascadia Mono" w:hAnsi="Cascadia Mono" w:cs="Cascadia Mono"/>
+          <w:color w:val="000000"/>
+          <w:sz w:val="19"/>
+          <w:szCs w:val="19"/>
+          <w:lang w:val="en-US"/>
+        </w:rPr>
+        <w:t xml:space="preserve"> 2:</w:t>
       </w:r>
     </w:p>
     <w:p>
@@ -3036,30 +2545,66 @@
           <w:szCs w:val="19"/>
           <w:lang w:val="en-US"/>
         </w:rPr>
-        <w:t xml:space="preserve">                    </w:t>
-      </w:r>
-      <w:proofErr w:type="gramStart"/>
-      <w:r>
-        <w:rPr>
-          <w:rFonts w:ascii="Cascadia Mono" w:hAnsi="Cascadia Mono" w:cs="Cascadia Mono"/>
-          <w:color w:val="0000FF"/>
-          <w:sz w:val="19"/>
-          <w:szCs w:val="19"/>
-          <w:lang w:val="en-US"/>
-        </w:rPr>
-        <w:t>break</w:t>
-      </w:r>
-      <w:r>
-        <w:rPr>
-          <w:rFonts w:ascii="Cascadia Mono" w:hAnsi="Cascadia Mono" w:cs="Cascadia Mono"/>
-          <w:color w:val="000000"/>
-          <w:sz w:val="19"/>
-          <w:szCs w:val="19"/>
-          <w:lang w:val="en-US"/>
-        </w:rPr>
-        <w:t>;</w:t>
-      </w:r>
-      <w:proofErr w:type="gramEnd"/>
+        <w:t xml:space="preserve">                    Console.WriteLine(</w:t>
+      </w:r>
+      <w:r>
+        <w:rPr>
+          <w:rFonts w:ascii="Cascadia Mono" w:hAnsi="Cascadia Mono" w:cs="Cascadia Mono"/>
+          <w:color w:val="A31515"/>
+          <w:sz w:val="19"/>
+          <w:szCs w:val="19"/>
+          <w:lang w:val="en-US"/>
+        </w:rPr>
+        <w:t>"</w:t>
+      </w:r>
+      <w:r>
+        <w:rPr>
+          <w:rFonts w:ascii="Cascadia Mono" w:hAnsi="Cascadia Mono" w:cs="Cascadia Mono"/>
+          <w:color w:val="A31515"/>
+          <w:sz w:val="19"/>
+          <w:szCs w:val="19"/>
+        </w:rPr>
+        <w:t>Результат</w:t>
+      </w:r>
+      <w:r>
+        <w:rPr>
+          <w:rFonts w:ascii="Cascadia Mono" w:hAnsi="Cascadia Mono" w:cs="Cascadia Mono"/>
+          <w:color w:val="A31515"/>
+          <w:sz w:val="19"/>
+          <w:szCs w:val="19"/>
+          <w:lang w:val="en-US"/>
+        </w:rPr>
+        <w:t xml:space="preserve"> </w:t>
+      </w:r>
+      <w:r>
+        <w:rPr>
+          <w:rFonts w:ascii="Cascadia Mono" w:hAnsi="Cascadia Mono" w:cs="Cascadia Mono"/>
+          <w:color w:val="A31515"/>
+          <w:sz w:val="19"/>
+          <w:szCs w:val="19"/>
+        </w:rPr>
+        <w:t>операции</w:t>
+      </w:r>
+      <w:r>
+        <w:rPr>
+          <w:rFonts w:ascii="Cascadia Mono" w:hAnsi="Cascadia Mono" w:cs="Cascadia Mono"/>
+          <w:color w:val="A31515"/>
+          <w:sz w:val="19"/>
+          <w:szCs w:val="19"/>
+          <w:lang w:val="en-US"/>
+        </w:rPr>
+        <w:t xml:space="preserve"> ln(2) = "</w:t>
+      </w:r>
+      <w:r>
+        <w:rPr>
+          <w:rFonts w:ascii="Cascadia Mono" w:hAnsi="Cascadia Mono" w:cs="Cascadia Mono"/>
+          <w:color w:val="000000"/>
+          <w:sz w:val="19"/>
+          <w:szCs w:val="19"/>
+          <w:lang w:val="en-US"/>
+        </w:rPr>
+        <w:t xml:space="preserve"> + Math.Log(2));</w:t>
+      </w:r>
     </w:p>
     <w:p>
       <w:pPr>
@@ -3083,7 +2628,7 @@
           <w:szCs w:val="19"/>
           <w:lang w:val="en-US"/>
         </w:rPr>
-        <w:t xml:space="preserve">                </w:t>
+        <w:t xml:space="preserve">                    </w:t>
       </w:r>
       <w:r>
         <w:rPr>
@@ -3093,17 +2638,17 @@
           <w:szCs w:val="19"/>
           <w:lang w:val="en-US"/>
         </w:rPr>
-        <w:t>case</w:t>
-      </w:r>
-      <w:r>
-        <w:rPr>
-          <w:rFonts w:ascii="Cascadia Mono" w:hAnsi="Cascadia Mono" w:cs="Cascadia Mono"/>
-          <w:color w:val="000000"/>
-          <w:sz w:val="19"/>
-          <w:szCs w:val="19"/>
-          <w:lang w:val="en-US"/>
-        </w:rPr>
-        <w:t xml:space="preserve"> 3:</w:t>
+        <w:t>break</w:t>
+      </w:r>
+      <w:r>
+        <w:rPr>
+          <w:rFonts w:ascii="Cascadia Mono" w:hAnsi="Cascadia Mono" w:cs="Cascadia Mono"/>
+          <w:color w:val="000000"/>
+          <w:sz w:val="19"/>
+          <w:szCs w:val="19"/>
+          <w:lang w:val="en-US"/>
+        </w:rPr>
+        <w:t>;</w:t>
       </w:r>
     </w:p>
     <w:p>
@@ -3128,131 +2673,27 @@
           <w:szCs w:val="19"/>
           <w:lang w:val="en-US"/>
         </w:rPr>
-        <w:t xml:space="preserve">                    </w:t>
-      </w:r>
-      <w:proofErr w:type="spellStart"/>
-      <w:r>
-        <w:rPr>
-          <w:rFonts w:ascii="Cascadia Mono" w:hAnsi="Cascadia Mono" w:cs="Cascadia Mono"/>
-          <w:color w:val="000000"/>
-          <w:sz w:val="19"/>
-          <w:szCs w:val="19"/>
-          <w:lang w:val="en-US"/>
-        </w:rPr>
-        <w:t>Console.WriteLine</w:t>
-      </w:r>
-      <w:proofErr w:type="spellEnd"/>
-      <w:r>
-        <w:rPr>
-          <w:rFonts w:ascii="Cascadia Mono" w:hAnsi="Cascadia Mono" w:cs="Cascadia Mono"/>
-          <w:color w:val="000000"/>
-          <w:sz w:val="19"/>
-          <w:szCs w:val="19"/>
-          <w:lang w:val="en-US"/>
-        </w:rPr>
-        <w:t>(</w:t>
-      </w:r>
-      <w:r>
-        <w:rPr>
-          <w:rFonts w:ascii="Cascadia Mono" w:hAnsi="Cascadia Mono" w:cs="Cascadia Mono"/>
-          <w:color w:val="A31515"/>
-          <w:sz w:val="19"/>
-          <w:szCs w:val="19"/>
-          <w:lang w:val="en-US"/>
-        </w:rPr>
-        <w:t>"</w:t>
-      </w:r>
-      <w:r>
-        <w:rPr>
-          <w:rFonts w:ascii="Cascadia Mono" w:hAnsi="Cascadia Mono" w:cs="Cascadia Mono"/>
-          <w:color w:val="A31515"/>
-          <w:sz w:val="19"/>
-          <w:szCs w:val="19"/>
-        </w:rPr>
-        <w:t>Результат</w:t>
-      </w:r>
-      <w:r>
-        <w:rPr>
-          <w:rFonts w:ascii="Cascadia Mono" w:hAnsi="Cascadia Mono" w:cs="Cascadia Mono"/>
-          <w:color w:val="A31515"/>
-          <w:sz w:val="19"/>
-          <w:szCs w:val="19"/>
-          <w:lang w:val="en-US"/>
-        </w:rPr>
-        <w:t xml:space="preserve"> </w:t>
-      </w:r>
-      <w:r>
-        <w:rPr>
-          <w:rFonts w:ascii="Cascadia Mono" w:hAnsi="Cascadia Mono" w:cs="Cascadia Mono"/>
-          <w:color w:val="A31515"/>
-          <w:sz w:val="19"/>
-          <w:szCs w:val="19"/>
-        </w:rPr>
-        <w:t>операции</w:t>
-      </w:r>
-      <w:r>
-        <w:rPr>
-          <w:rFonts w:ascii="Cascadia Mono" w:hAnsi="Cascadia Mono" w:cs="Cascadia Mono"/>
-          <w:color w:val="A31515"/>
-          <w:sz w:val="19"/>
-          <w:szCs w:val="19"/>
-          <w:lang w:val="en-US"/>
-        </w:rPr>
-        <w:t xml:space="preserve"> </w:t>
-      </w:r>
-      <w:proofErr w:type="gramStart"/>
-      <w:r>
-        <w:rPr>
-          <w:rFonts w:ascii="Cascadia Mono" w:hAnsi="Cascadia Mono" w:cs="Cascadia Mono"/>
-          <w:color w:val="A31515"/>
-          <w:sz w:val="19"/>
-          <w:szCs w:val="19"/>
-          <w:lang w:val="en-US"/>
-        </w:rPr>
-        <w:t>sqrt(</w:t>
-      </w:r>
-      <w:proofErr w:type="gramEnd"/>
-      <w:r>
-        <w:rPr>
-          <w:rFonts w:ascii="Cascadia Mono" w:hAnsi="Cascadia Mono" w:cs="Cascadia Mono"/>
-          <w:color w:val="A31515"/>
-          <w:sz w:val="19"/>
-          <w:szCs w:val="19"/>
-          <w:lang w:val="en-US"/>
-        </w:rPr>
-        <w:t>3) = "</w:t>
-      </w:r>
-      <w:r>
-        <w:rPr>
-          <w:rFonts w:ascii="Cascadia Mono" w:hAnsi="Cascadia Mono" w:cs="Cascadia Mono"/>
-          <w:color w:val="000000"/>
-          <w:sz w:val="19"/>
-          <w:szCs w:val="19"/>
-          <w:lang w:val="en-US"/>
-        </w:rPr>
-        <w:t xml:space="preserve"> + </w:t>
-      </w:r>
-      <w:proofErr w:type="spellStart"/>
-      <w:r>
-        <w:rPr>
-          <w:rFonts w:ascii="Cascadia Mono" w:hAnsi="Cascadia Mono" w:cs="Cascadia Mono"/>
-          <w:color w:val="000000"/>
-          <w:sz w:val="19"/>
-          <w:szCs w:val="19"/>
-          <w:lang w:val="en-US"/>
-        </w:rPr>
-        <w:t>Math.Sqrt</w:t>
-      </w:r>
-      <w:proofErr w:type="spellEnd"/>
-      <w:r>
-        <w:rPr>
-          <w:rFonts w:ascii="Cascadia Mono" w:hAnsi="Cascadia Mono" w:cs="Cascadia Mono"/>
-          <w:color w:val="000000"/>
-          <w:sz w:val="19"/>
-          <w:szCs w:val="19"/>
-          <w:lang w:val="en-US"/>
-        </w:rPr>
-        <w:t>(3));</w:t>
+        <w:t xml:space="preserve">                </w:t>
+      </w:r>
+      <w:r>
+        <w:rPr>
+          <w:rFonts w:ascii="Cascadia Mono" w:hAnsi="Cascadia Mono" w:cs="Cascadia Mono"/>
+          <w:color w:val="0000FF"/>
+          <w:sz w:val="19"/>
+          <w:szCs w:val="19"/>
+          <w:lang w:val="en-US"/>
+        </w:rPr>
+        <w:t>case</w:t>
+      </w:r>
+      <w:r>
+        <w:rPr>
+          <w:rFonts w:ascii="Cascadia Mono" w:hAnsi="Cascadia Mono" w:cs="Cascadia Mono"/>
+          <w:color w:val="000000"/>
+          <w:sz w:val="19"/>
+          <w:szCs w:val="19"/>
+          <w:lang w:val="en-US"/>
+        </w:rPr>
+        <w:t xml:space="preserve"> 3:</w:t>
       </w:r>
     </w:p>
     <w:p>
@@ -3277,30 +2718,66 @@
           <w:szCs w:val="19"/>
           <w:lang w:val="en-US"/>
         </w:rPr>
-        <w:t xml:space="preserve">                    </w:t>
-      </w:r>
-      <w:proofErr w:type="gramStart"/>
-      <w:r>
-        <w:rPr>
-          <w:rFonts w:ascii="Cascadia Mono" w:hAnsi="Cascadia Mono" w:cs="Cascadia Mono"/>
-          <w:color w:val="0000FF"/>
-          <w:sz w:val="19"/>
-          <w:szCs w:val="19"/>
-          <w:lang w:val="en-US"/>
-        </w:rPr>
-        <w:t>break</w:t>
-      </w:r>
-      <w:r>
-        <w:rPr>
-          <w:rFonts w:ascii="Cascadia Mono" w:hAnsi="Cascadia Mono" w:cs="Cascadia Mono"/>
-          <w:color w:val="000000"/>
-          <w:sz w:val="19"/>
-          <w:szCs w:val="19"/>
-          <w:lang w:val="en-US"/>
-        </w:rPr>
-        <w:t>;</w:t>
-      </w:r>
-      <w:proofErr w:type="gramEnd"/>
+        <w:t xml:space="preserve">                    Console.WriteLine(</w:t>
+      </w:r>
+      <w:r>
+        <w:rPr>
+          <w:rFonts w:ascii="Cascadia Mono" w:hAnsi="Cascadia Mono" w:cs="Cascadia Mono"/>
+          <w:color w:val="A31515"/>
+          <w:sz w:val="19"/>
+          <w:szCs w:val="19"/>
+          <w:lang w:val="en-US"/>
+        </w:rPr>
+        <w:t>"</w:t>
+      </w:r>
+      <w:r>
+        <w:rPr>
+          <w:rFonts w:ascii="Cascadia Mono" w:hAnsi="Cascadia Mono" w:cs="Cascadia Mono"/>
+          <w:color w:val="A31515"/>
+          <w:sz w:val="19"/>
+          <w:szCs w:val="19"/>
+        </w:rPr>
+        <w:t>Результат</w:t>
+      </w:r>
+      <w:r>
+        <w:rPr>
+          <w:rFonts w:ascii="Cascadia Mono" w:hAnsi="Cascadia Mono" w:cs="Cascadia Mono"/>
+          <w:color w:val="A31515"/>
+          <w:sz w:val="19"/>
+          <w:szCs w:val="19"/>
+          <w:lang w:val="en-US"/>
+        </w:rPr>
+        <w:t xml:space="preserve"> </w:t>
+      </w:r>
+      <w:r>
+        <w:rPr>
+          <w:rFonts w:ascii="Cascadia Mono" w:hAnsi="Cascadia Mono" w:cs="Cascadia Mono"/>
+          <w:color w:val="A31515"/>
+          <w:sz w:val="19"/>
+          <w:szCs w:val="19"/>
+        </w:rPr>
+        <w:t>операции</w:t>
+      </w:r>
+      <w:r>
+        <w:rPr>
+          <w:rFonts w:ascii="Cascadia Mono" w:hAnsi="Cascadia Mono" w:cs="Cascadia Mono"/>
+          <w:color w:val="A31515"/>
+          <w:sz w:val="19"/>
+          <w:szCs w:val="19"/>
+          <w:lang w:val="en-US"/>
+        </w:rPr>
+        <w:t xml:space="preserve"> sqrt(3) = "</w:t>
+      </w:r>
+      <w:r>
+        <w:rPr>
+          <w:rFonts w:ascii="Cascadia Mono" w:hAnsi="Cascadia Mono" w:cs="Cascadia Mono"/>
+          <w:color w:val="000000"/>
+          <w:sz w:val="19"/>
+          <w:szCs w:val="19"/>
+          <w:lang w:val="en-US"/>
+        </w:rPr>
+        <w:t xml:space="preserve"> + Math.Sqrt(3));</w:t>
+      </w:r>
     </w:p>
     <w:p>
       <w:pPr>
@@ -3324,7 +2801,7 @@
           <w:szCs w:val="19"/>
           <w:lang w:val="en-US"/>
         </w:rPr>
-        <w:t xml:space="preserve">                </w:t>
+        <w:t xml:space="preserve">                    </w:t>
       </w:r>
       <w:r>
         <w:rPr>
@@ -3334,17 +2811,17 @@
           <w:szCs w:val="19"/>
           <w:lang w:val="en-US"/>
         </w:rPr>
-        <w:t>default</w:t>
-      </w:r>
-      <w:r>
-        <w:rPr>
-          <w:rFonts w:ascii="Cascadia Mono" w:hAnsi="Cascadia Mono" w:cs="Cascadia Mono"/>
-          <w:color w:val="000000"/>
-          <w:sz w:val="19"/>
-          <w:szCs w:val="19"/>
-          <w:lang w:val="en-US"/>
-        </w:rPr>
-        <w:t>:</w:t>
+        <w:t>break</w:t>
+      </w:r>
+      <w:r>
+        <w:rPr>
+          <w:rFonts w:ascii="Cascadia Mono" w:hAnsi="Cascadia Mono" w:cs="Cascadia Mono"/>
+          <w:color w:val="000000"/>
+          <w:sz w:val="19"/>
+          <w:szCs w:val="19"/>
+          <w:lang w:val="en-US"/>
+        </w:rPr>
+        <w:t>;</w:t>
       </w:r>
     </w:p>
     <w:p>
@@ -3358,138 +2835,39 @@
           <w:color w:val="000000"/>
           <w:sz w:val="19"/>
           <w:szCs w:val="19"/>
-        </w:rPr>
-      </w:pPr>
-      <w:r>
-        <w:rPr>
-          <w:rFonts w:ascii="Cascadia Mono" w:hAnsi="Cascadia Mono" w:cs="Cascadia Mono"/>
-          <w:color w:val="000000"/>
-          <w:sz w:val="19"/>
-          <w:szCs w:val="19"/>
-          <w:lang w:val="en-US"/>
-        </w:rPr>
-        <w:t xml:space="preserve">                    Console</w:t>
-      </w:r>
-      <w:r>
-        <w:rPr>
-          <w:rFonts w:ascii="Cascadia Mono" w:hAnsi="Cascadia Mono" w:cs="Cascadia Mono"/>
-          <w:color w:val="000000"/>
-          <w:sz w:val="19"/>
-          <w:szCs w:val="19"/>
-        </w:rPr>
-        <w:t>.</w:t>
-      </w:r>
-      <w:r>
-        <w:rPr>
-          <w:rFonts w:ascii="Cascadia Mono" w:hAnsi="Cascadia Mono" w:cs="Cascadia Mono"/>
-          <w:color w:val="000000"/>
-          <w:sz w:val="19"/>
-          <w:szCs w:val="19"/>
-          <w:lang w:val="en-US"/>
-        </w:rPr>
-        <w:t>WriteLine</w:t>
-      </w:r>
-      <w:r>
-        <w:rPr>
-          <w:rFonts w:ascii="Cascadia Mono" w:hAnsi="Cascadia Mono" w:cs="Cascadia Mono"/>
-          <w:color w:val="000000"/>
-          <w:sz w:val="19"/>
-          <w:szCs w:val="19"/>
-        </w:rPr>
-        <w:t>(</w:t>
-      </w:r>
-      <w:r>
-        <w:rPr>
-          <w:rFonts w:ascii="Cascadia Mono" w:hAnsi="Cascadia Mono" w:cs="Cascadia Mono"/>
-          <w:color w:val="A31515"/>
-          <w:sz w:val="19"/>
-          <w:szCs w:val="19"/>
-        </w:rPr>
-        <w:t>"</w:t>
-      </w:r>
-      <w:r>
-        <w:rPr>
-          <w:rFonts w:ascii="Cascadia Mono" w:hAnsi="Cascadia Mono" w:cs="Cascadia Mono"/>
-          <w:color w:val="A31515"/>
-          <w:sz w:val="19"/>
-          <w:szCs w:val="19"/>
-        </w:rPr>
-        <w:t>Введен</w:t>
-      </w:r>
-      <w:r>
-        <w:rPr>
-          <w:rFonts w:ascii="Cascadia Mono" w:hAnsi="Cascadia Mono" w:cs="Cascadia Mono"/>
-          <w:color w:val="A31515"/>
-          <w:sz w:val="19"/>
-          <w:szCs w:val="19"/>
-        </w:rPr>
-        <w:t xml:space="preserve"> </w:t>
-      </w:r>
-      <w:r>
-        <w:rPr>
-          <w:rFonts w:ascii="Cascadia Mono" w:hAnsi="Cascadia Mono" w:cs="Cascadia Mono"/>
-          <w:color w:val="A31515"/>
-          <w:sz w:val="19"/>
-          <w:szCs w:val="19"/>
-        </w:rPr>
-        <w:t>неверный</w:t>
-      </w:r>
-      <w:r>
-        <w:rPr>
-          <w:rFonts w:ascii="Cascadia Mono" w:hAnsi="Cascadia Mono" w:cs="Cascadia Mono"/>
-          <w:color w:val="A31515"/>
-          <w:sz w:val="19"/>
-          <w:szCs w:val="19"/>
-        </w:rPr>
-        <w:t xml:space="preserve"> </w:t>
-      </w:r>
-      <w:r>
-        <w:rPr>
-          <w:rFonts w:ascii="Cascadia Mono" w:hAnsi="Cascadia Mono" w:cs="Cascadia Mono"/>
-          <w:color w:val="A31515"/>
-          <w:sz w:val="19"/>
-          <w:szCs w:val="19"/>
-        </w:rPr>
-        <w:t>код</w:t>
-      </w:r>
-      <w:r>
-        <w:rPr>
-          <w:rFonts w:ascii="Cascadia Mono" w:hAnsi="Cascadia Mono" w:cs="Cascadia Mono"/>
-          <w:color w:val="A31515"/>
-          <w:sz w:val="19"/>
-          <w:szCs w:val="19"/>
-        </w:rPr>
-        <w:t xml:space="preserve"> </w:t>
-      </w:r>
-      <w:r>
-        <w:rPr>
-          <w:rFonts w:ascii="Cascadia Mono" w:hAnsi="Cascadia Mono" w:cs="Cascadia Mono"/>
-          <w:color w:val="A31515"/>
-          <w:sz w:val="19"/>
-          <w:szCs w:val="19"/>
-        </w:rPr>
-        <w:t>операции</w:t>
-      </w:r>
-      <w:r>
-        <w:rPr>
-          <w:rFonts w:ascii="Cascadia Mono" w:hAnsi="Cascadia Mono" w:cs="Cascadia Mono"/>
-          <w:color w:val="A31515"/>
-          <w:sz w:val="19"/>
-          <w:szCs w:val="19"/>
-        </w:rPr>
-        <w:t>"</w:t>
-      </w:r>
-      <w:proofErr w:type="gramStart"/>
-      <w:r>
-        <w:rPr>
-          <w:rFonts w:ascii="Cascadia Mono" w:hAnsi="Cascadia Mono" w:cs="Cascadia Mono"/>
-          <w:color w:val="000000"/>
-          <w:sz w:val="19"/>
-          <w:szCs w:val="19"/>
-        </w:rPr>
-        <w:t>);</w:t>
-      </w:r>
-      <w:proofErr w:type="gramEnd"/>
+          <w:lang w:val="en-US"/>
+        </w:rPr>
+      </w:pPr>
+      <w:r>
+        <w:rPr>
+          <w:rFonts w:ascii="Cascadia Mono" w:hAnsi="Cascadia Mono" w:cs="Cascadia Mono"/>
+          <w:color w:val="000000"/>
+          <w:sz w:val="19"/>
+          <w:szCs w:val="19"/>
+          <w:lang w:val="en-US"/>
+        </w:rPr>
+        <w:t xml:space="preserve">                </w:t>
+      </w:r>
+      <w:r>
+        <w:rPr>
+          <w:rFonts w:ascii="Cascadia Mono" w:hAnsi="Cascadia Mono" w:cs="Cascadia Mono"/>
+          <w:color w:val="0000FF"/>
+          <w:sz w:val="19"/>
+          <w:szCs w:val="19"/>
+          <w:lang w:val="en-US"/>
+        </w:rPr>
+        <w:t>default</w:t>
+      </w:r>
+      <w:r>
+        <w:rPr>
+          <w:rFonts w:ascii="Cascadia Mono" w:hAnsi="Cascadia Mono" w:cs="Cascadia Mono"/>
+          <w:color w:val="000000"/>
+          <w:sz w:val="19"/>
+          <w:szCs w:val="19"/>
+          <w:lang w:val="en-US"/>
+        </w:rPr>
+        <w:t>:</w:t>
+      </w:r>
     </w:p>
     <w:p>
       <w:pPr>
@@ -3510,28 +2888,127 @@
           <w:color w:val="000000"/>
           <w:sz w:val="19"/>
           <w:szCs w:val="19"/>
-        </w:rPr>
-        <w:t xml:space="preserve">                    </w:t>
-      </w:r>
-      <w:proofErr w:type="spellStart"/>
-      <w:r>
-        <w:rPr>
-          <w:rFonts w:ascii="Cascadia Mono" w:hAnsi="Cascadia Mono" w:cs="Cascadia Mono"/>
-          <w:color w:val="0000FF"/>
-          <w:sz w:val="19"/>
-          <w:szCs w:val="19"/>
-        </w:rPr>
-        <w:t>break</w:t>
-      </w:r>
-      <w:proofErr w:type="spellEnd"/>
-      <w:r>
-        <w:rPr>
-          <w:rFonts w:ascii="Cascadia Mono" w:hAnsi="Cascadia Mono" w:cs="Cascadia Mono"/>
-          <w:color w:val="000000"/>
-          <w:sz w:val="19"/>
-          <w:szCs w:val="19"/>
-        </w:rPr>
-        <w:t>;</w:t>
+          <w:lang w:val="en-US"/>
+        </w:rPr>
+        <w:t xml:space="preserve">                    Console</w:t>
+      </w:r>
+      <w:r>
+        <w:rPr>
+          <w:rFonts w:ascii="Cascadia Mono" w:hAnsi="Cascadia Mono" w:cs="Cascadia Mono"/>
+          <w:color w:val="000000"/>
+          <w:sz w:val="19"/>
+          <w:szCs w:val="19"/>
+        </w:rPr>
+        <w:t>.</w:t>
+      </w:r>
+      <w:r>
+        <w:rPr>
+          <w:rFonts w:ascii="Cascadia Mono" w:hAnsi="Cascadia Mono" w:cs="Cascadia Mono"/>
+          <w:color w:val="000000"/>
+          <w:sz w:val="19"/>
+          <w:szCs w:val="19"/>
+          <w:lang w:val="en-US"/>
+        </w:rPr>
+        <w:t>WriteLine</w:t>
+      </w:r>
+      <w:r>
+        <w:rPr>
+          <w:rFonts w:ascii="Cascadia Mono" w:hAnsi="Cascadia Mono" w:cs="Cascadia Mono"/>
+          <w:color w:val="000000"/>
+          <w:sz w:val="19"/>
+          <w:szCs w:val="19"/>
+        </w:rPr>
+        <w:t>(</w:t>
+      </w:r>
+      <w:r>
+        <w:rPr>
+          <w:rFonts w:ascii="Cascadia Mono" w:hAnsi="Cascadia Mono" w:cs="Cascadia Mono"/>
+          <w:color w:val="A31515"/>
+          <w:sz w:val="19"/>
+          <w:szCs w:val="19"/>
+        </w:rPr>
+        <w:t>"</w:t>
+      </w:r>
+      <w:r>
+        <w:rPr>
+          <w:rFonts w:ascii="Cascadia Mono" w:hAnsi="Cascadia Mono" w:cs="Cascadia Mono"/>
+          <w:color w:val="A31515"/>
+          <w:sz w:val="19"/>
+          <w:szCs w:val="19"/>
+        </w:rPr>
+        <w:t>Введен</w:t>
+      </w:r>
+      <w:r>
+        <w:rPr>
+          <w:rFonts w:ascii="Cascadia Mono" w:hAnsi="Cascadia Mono" w:cs="Cascadia Mono"/>
+          <w:color w:val="A31515"/>
+          <w:sz w:val="19"/>
+          <w:szCs w:val="19"/>
+        </w:rPr>
+        <w:t xml:space="preserve"> </w:t>
+      </w:r>
+      <w:r>
+        <w:rPr>
+          <w:rFonts w:ascii="Cascadia Mono" w:hAnsi="Cascadia Mono" w:cs="Cascadia Mono"/>
+          <w:color w:val="A31515"/>
+          <w:sz w:val="19"/>
+          <w:szCs w:val="19"/>
+        </w:rPr>
+        <w:t>неверный</w:t>
+      </w:r>
+      <w:r>
+        <w:rPr>
+          <w:rFonts w:ascii="Cascadia Mono" w:hAnsi="Cascadia Mono" w:cs="Cascadia Mono"/>
+          <w:color w:val="A31515"/>
+          <w:sz w:val="19"/>
+          <w:szCs w:val="19"/>
+        </w:rPr>
+        <w:t xml:space="preserve"> </w:t>
+      </w:r>
+      <w:r>
+        <w:rPr>
+          <w:rFonts w:ascii="Cascadia Mono" w:hAnsi="Cascadia Mono" w:cs="Cascadia Mono"/>
+          <w:color w:val="A31515"/>
+          <w:sz w:val="19"/>
+          <w:szCs w:val="19"/>
+        </w:rPr>
+        <w:t>код</w:t>
+      </w:r>
+      <w:r>
+        <w:rPr>
+          <w:rFonts w:ascii="Cascadia Mono" w:hAnsi="Cascadia Mono" w:cs="Cascadia Mono"/>
+          <w:color w:val="A31515"/>
+          <w:sz w:val="19"/>
+          <w:szCs w:val="19"/>
+        </w:rPr>
+        <w:t xml:space="preserve"> </w:t>
+      </w:r>
+      <w:r>
+        <w:rPr>
+          <w:rFonts w:ascii="Cascadia Mono" w:hAnsi="Cascadia Mono" w:cs="Cascadia Mono"/>
+          <w:color w:val="A31515"/>
+          <w:sz w:val="19"/>
+          <w:szCs w:val="19"/>
+        </w:rPr>
+        <w:t>операции</w:t>
+      </w:r>
+      <w:r>
+        <w:rPr>
+          <w:rFonts w:ascii="Cascadia Mono" w:hAnsi="Cascadia Mono" w:cs="Cascadia Mono"/>
+          <w:color w:val="A31515"/>
+          <w:sz w:val="19"/>
+          <w:szCs w:val="19"/>
+        </w:rPr>
+        <w:t>"</w:t>
+      </w:r>
+      <w:r>
+        <w:rPr>
+          <w:rFonts w:ascii="Cascadia Mono" w:hAnsi="Cascadia Mono" w:cs="Cascadia Mono"/>
+          <w:color w:val="000000"/>
+          <w:sz w:val="19"/>
+          <w:szCs w:val="19"/>
+        </w:rPr>
+        <w:t>);</w:t>
       </w:r>
     </w:p>
     <w:p>
@@ -3554,7 +3031,25 @@
           <w:sz w:val="19"/>
           <w:szCs w:val="19"/>
         </w:rPr>
-        <w:t xml:space="preserve">            }</w:t>
+        <w:t xml:space="preserve">                    </w:t>
+      </w:r>
+      <w:r>
+        <w:rPr>
+          <w:rFonts w:ascii="Cascadia Mono" w:hAnsi="Cascadia Mono" w:cs="Cascadia Mono"/>
+          <w:color w:val="0000FF"/>
+          <w:sz w:val="19"/>
+          <w:szCs w:val="19"/>
+        </w:rPr>
+        <w:t>break</w:t>
+      </w:r>
+      <w:r>
+        <w:rPr>
+          <w:rFonts w:ascii="Cascadia Mono" w:hAnsi="Cascadia Mono" w:cs="Cascadia Mono"/>
+          <w:color w:val="000000"/>
+          <w:sz w:val="19"/>
+          <w:szCs w:val="19"/>
+        </w:rPr>
+        <w:t>;</w:t>
       </w:r>
     </w:p>
     <w:p>
@@ -3577,27 +3072,30 @@
           <w:sz w:val="19"/>
           <w:szCs w:val="19"/>
         </w:rPr>
-        <w:t xml:space="preserve">            </w:t>
-      </w:r>
-      <w:proofErr w:type="spellStart"/>
-      <w:r>
-        <w:rPr>
-          <w:rFonts w:ascii="Cascadia Mono" w:hAnsi="Cascadia Mono" w:cs="Cascadia Mono"/>
-          <w:color w:val="000000"/>
-          <w:sz w:val="19"/>
-          <w:szCs w:val="19"/>
-        </w:rPr>
-        <w:t>Console.ReadLine</w:t>
-      </w:r>
-      <w:proofErr w:type="spellEnd"/>
-      <w:r>
-        <w:rPr>
-          <w:rFonts w:ascii="Cascadia Mono" w:hAnsi="Cascadia Mono" w:cs="Cascadia Mono"/>
-          <w:color w:val="000000"/>
-          <w:sz w:val="19"/>
-          <w:szCs w:val="19"/>
-        </w:rPr>
-        <w:t>();</w:t>
+        <w:t xml:space="preserve">            }</w:t>
+      </w:r>
+    </w:p>
+    <w:p>
+      <w:pPr>
+        <w:autoSpaceDE w:val="0"/>
+        <w:autoSpaceDN w:val="0"/>
+        <w:adjustRightInd w:val="0"/>
+        <w:spacing w:after="0" w:line="240" w:lineRule="auto"/>
+        <w:rPr>
+          <w:rFonts w:ascii="Cascadia Mono" w:hAnsi="Cascadia Mono" w:cs="Cascadia Mono"/>
+          <w:color w:val="000000"/>
+          <w:sz w:val="19"/>
+          <w:szCs w:val="19"/>
+        </w:rPr>
+      </w:pPr>
+      <w:r>
+        <w:rPr>
+          <w:rFonts w:ascii="Cascadia Mono" w:hAnsi="Cascadia Mono" w:cs="Cascadia Mono"/>
+          <w:color w:val="000000"/>
+          <w:sz w:val="19"/>
+          <w:szCs w:val="19"/>
+        </w:rPr>
+        <w:t xml:space="preserve">            Console.ReadLine();</w:t>
       </w:r>
     </w:p>
     <w:p>
@@ -3808,6 +3306,7 @@
           <w:sz w:val="28"/>
           <w:szCs w:val="28"/>
         </w:rPr>
+        <w:lastRenderedPageBreak/>
         <w:drawing>
           <wp:inline distT="0" distB="0" distL="0" distR="0" wp14:anchorId="0283DF5D" wp14:editId="181C9C60">
             <wp:extent cx="3381847" cy="476316"/>
@@ -3956,26 +3455,6 @@
         <w:jc w:val="both"/>
         <w:rPr>
           <w:rFonts w:ascii="Times New Roman" w:hAnsi="Times New Roman" w:cs="Times New Roman"/>
-          <w:sz w:val="28"/>
-          <w:szCs w:val="28"/>
-        </w:rPr>
-      </w:pPr>
-    </w:p>
-    <w:p>
-      <w:pPr>
-        <w:jc w:val="both"/>
-        <w:rPr>
-          <w:rFonts w:ascii="Times New Roman" w:hAnsi="Times New Roman" w:cs="Times New Roman"/>
-          <w:sz w:val="28"/>
-          <w:szCs w:val="28"/>
-        </w:rPr>
-      </w:pPr>
-    </w:p>
-    <w:p>
-      <w:pPr>
-        <w:jc w:val="both"/>
-        <w:rPr>
-          <w:rFonts w:ascii="Times New Roman" w:hAnsi="Times New Roman" w:cs="Times New Roman"/>
           <w:b/>
           <w:bCs/>
           <w:sz w:val="36"/>
@@ -3990,7 +3469,6 @@
           <w:sz w:val="36"/>
           <w:szCs w:val="36"/>
         </w:rPr>
-        <w:lastRenderedPageBreak/>
         <w:t>7. Вывод.</w:t>
       </w:r>
     </w:p>

--- a/task5/20221124. Задание 05и. Сойка.docx
+++ b/task5/20221124. Задание 05и. Сойка.docx
@@ -427,8 +427,18 @@
           <w:sz w:val="28"/>
           <w:szCs w:val="28"/>
         </w:rPr>
-        <w:t>Сойка С.А.</w:t>
-      </w:r>
+        <w:t xml:space="preserve">Сойка </w:t>
+      </w:r>
+      <w:proofErr w:type="gramStart"/>
+      <w:r>
+        <w:rPr>
+          <w:rFonts w:ascii="Times New Roman" w:hAnsi="Times New Roman" w:cs="Times New Roman"/>
+          <w:sz w:val="28"/>
+          <w:szCs w:val="28"/>
+        </w:rPr>
+        <w:t>С.А.</w:t>
+      </w:r>
+      <w:proofErr w:type="gramEnd"/>
     </w:p>
     <w:p>
       <w:pPr>
@@ -635,8 +645,18 @@
           <w:sz w:val="28"/>
           <w:szCs w:val="28"/>
         </w:rPr>
-        <w:t>доц. Сафронов А.И.</w:t>
-      </w:r>
+        <w:t xml:space="preserve">доц. Сафронов </w:t>
+      </w:r>
+      <w:proofErr w:type="gramStart"/>
+      <w:r>
+        <w:rPr>
+          <w:rFonts w:ascii="Times New Roman" w:hAnsi="Times New Roman" w:cs="Times New Roman"/>
+          <w:sz w:val="28"/>
+          <w:szCs w:val="28"/>
+        </w:rPr>
+        <w:t>А.И.</w:t>
+      </w:r>
+      <w:proofErr w:type="gramEnd"/>
     </w:p>
     <w:p>
       <w:pPr>
@@ -1021,6 +1041,7 @@
         </w:rPr>
         <w:t>Использовать для контроля исходных данных различные состояния метода «</w:t>
       </w:r>
+      <w:proofErr w:type="spellStart"/>
       <w:r>
         <w:rPr>
           <w:rFonts w:ascii="Times New Roman" w:hAnsi="Times New Roman" w:cs="Times New Roman"/>
@@ -1030,6 +1051,7 @@
         </w:rPr>
         <w:t>TryParse</w:t>
       </w:r>
+      <w:proofErr w:type="spellEnd"/>
       <w:r>
         <w:rPr>
           <w:rFonts w:ascii="Times New Roman" w:hAnsi="Times New Roman" w:cs="Times New Roman"/>
@@ -1148,7 +1170,89 @@
           <w:sz w:val="28"/>
           <w:szCs w:val="28"/>
         </w:rPr>
-        <w:t>Вводится код операции (0 – sin(0); 1 – tg(1); 2 – ln(2); 3 – sqrt(3)). Ответить результатом</w:t>
+        <w:t xml:space="preserve">Вводится код операции (0 – </w:t>
+      </w:r>
+      <w:proofErr w:type="spellStart"/>
+      <w:proofErr w:type="gramStart"/>
+      <w:r>
+        <w:rPr>
+          <w:rFonts w:ascii="Times New Roman" w:hAnsi="Times New Roman" w:cs="Times New Roman"/>
+          <w:sz w:val="28"/>
+          <w:szCs w:val="28"/>
+        </w:rPr>
+        <w:t>sin</w:t>
+      </w:r>
+      <w:proofErr w:type="spellEnd"/>
+      <w:r>
+        <w:rPr>
+          <w:rFonts w:ascii="Times New Roman" w:hAnsi="Times New Roman" w:cs="Times New Roman"/>
+          <w:sz w:val="28"/>
+          <w:szCs w:val="28"/>
+        </w:rPr>
+        <w:t>(</w:t>
+      </w:r>
+      <w:proofErr w:type="gramEnd"/>
+      <w:r>
+        <w:rPr>
+          <w:rFonts w:ascii="Times New Roman" w:hAnsi="Times New Roman" w:cs="Times New Roman"/>
+          <w:sz w:val="28"/>
+          <w:szCs w:val="28"/>
+        </w:rPr>
+        <w:t xml:space="preserve">0); 1 – </w:t>
+      </w:r>
+      <w:proofErr w:type="spellStart"/>
+      <w:r>
+        <w:rPr>
+          <w:rFonts w:ascii="Times New Roman" w:hAnsi="Times New Roman" w:cs="Times New Roman"/>
+          <w:sz w:val="28"/>
+          <w:szCs w:val="28"/>
+        </w:rPr>
+        <w:t>tg</w:t>
+      </w:r>
+      <w:proofErr w:type="spellEnd"/>
+      <w:r>
+        <w:rPr>
+          <w:rFonts w:ascii="Times New Roman" w:hAnsi="Times New Roman" w:cs="Times New Roman"/>
+          <w:sz w:val="28"/>
+          <w:szCs w:val="28"/>
+        </w:rPr>
+        <w:t xml:space="preserve">(1); 2 – </w:t>
+      </w:r>
+      <w:proofErr w:type="spellStart"/>
+      <w:r>
+        <w:rPr>
+          <w:rFonts w:ascii="Times New Roman" w:hAnsi="Times New Roman" w:cs="Times New Roman"/>
+          <w:sz w:val="28"/>
+          <w:szCs w:val="28"/>
+        </w:rPr>
+        <w:t>ln</w:t>
+      </w:r>
+      <w:proofErr w:type="spellEnd"/>
+      <w:r>
+        <w:rPr>
+          <w:rFonts w:ascii="Times New Roman" w:hAnsi="Times New Roman" w:cs="Times New Roman"/>
+          <w:sz w:val="28"/>
+          <w:szCs w:val="28"/>
+        </w:rPr>
+        <w:t xml:space="preserve">(2); 3 – </w:t>
+      </w:r>
+      <w:proofErr w:type="spellStart"/>
+      <w:r>
+        <w:rPr>
+          <w:rFonts w:ascii="Times New Roman" w:hAnsi="Times New Roman" w:cs="Times New Roman"/>
+          <w:sz w:val="28"/>
+          <w:szCs w:val="28"/>
+        </w:rPr>
+        <w:t>sqrt</w:t>
+      </w:r>
+      <w:proofErr w:type="spellEnd"/>
+      <w:r>
+        <w:rPr>
+          <w:rFonts w:ascii="Times New Roman" w:hAnsi="Times New Roman" w:cs="Times New Roman"/>
+          <w:sz w:val="28"/>
+          <w:szCs w:val="28"/>
+        </w:rPr>
+        <w:t>(3)). Ответить результатом</w:t>
       </w:r>
       <w:r>
         <w:rPr>
@@ -1216,9 +1320,9 @@
           <w:szCs w:val="36"/>
         </w:rPr>
         <w:drawing>
-          <wp:inline distT="0" distB="0" distL="0" distR="0" wp14:anchorId="4590727A" wp14:editId="36FE7314">
-            <wp:extent cx="5915025" cy="3483552"/>
-            <wp:effectExtent l="0" t="0" r="0" b="3175"/>
+          <wp:inline distT="0" distB="0" distL="0" distR="0" wp14:anchorId="4EFA9B00" wp14:editId="0C62AC27">
+            <wp:extent cx="5940425" cy="2310765"/>
+            <wp:effectExtent l="0" t="0" r="3175" b="0"/>
             <wp:docPr id="1" name="Рисунок 1"/>
             <wp:cNvGraphicFramePr>
               <a:graphicFrameLocks xmlns:a="http://schemas.openxmlformats.org/drawingml/2006/main" noChangeAspect="1"/>
@@ -1230,27 +1334,20 @@
                     <pic:cNvPr id="1" name=""/>
                     <pic:cNvPicPr/>
                   </pic:nvPicPr>
-                  <pic:blipFill rotWithShape="1">
+                  <pic:blipFill>
                     <a:blip r:embed="rId4"/>
-                    <a:srcRect l="7697" t="8055" r="11171" b="11924"/>
-                    <a:stretch/>
+                    <a:stretch>
+                      <a:fillRect/>
+                    </a:stretch>
                   </pic:blipFill>
-                  <pic:spPr bwMode="auto">
+                  <pic:spPr>
                     <a:xfrm>
                       <a:off x="0" y="0"/>
-                      <a:ext cx="5930525" cy="3492681"/>
+                      <a:ext cx="5940425" cy="2310765"/>
                     </a:xfrm>
                     <a:prstGeom prst="rect">
                       <a:avLst/>
                     </a:prstGeom>
-                    <a:ln>
-                      <a:noFill/>
-                    </a:ln>
-                    <a:extLst>
-                      <a:ext uri="{53640926-AAD7-44D8-BBD7-CCE9431645EC}">
-                        <a14:shadowObscured xmlns:a14="http://schemas.microsoft.com/office/drawing/2010/main"/>
-                      </a:ext>
-                    </a:extLst>
                   </pic:spPr>
                 </pic:pic>
               </a:graphicData>
@@ -1261,6 +1358,7 @@
     </w:p>
     <w:p>
       <w:pPr>
+        <w:jc w:val="both"/>
         <w:rPr>
           <w:rFonts w:ascii="Times New Roman" w:hAnsi="Times New Roman" w:cs="Times New Roman"/>
           <w:b/>
@@ -1277,29 +1375,6 @@
           <w:sz w:val="36"/>
           <w:szCs w:val="36"/>
         </w:rPr>
-        <w:br w:type="page"/>
-      </w:r>
-    </w:p>
-    <w:p>
-      <w:pPr>
-        <w:jc w:val="both"/>
-        <w:rPr>
-          <w:rFonts w:ascii="Times New Roman" w:hAnsi="Times New Roman" w:cs="Times New Roman"/>
-          <w:b/>
-          <w:bCs/>
-          <w:sz w:val="36"/>
-          <w:szCs w:val="36"/>
-        </w:rPr>
-      </w:pPr>
-      <w:r>
-        <w:rPr>
-          <w:rFonts w:ascii="Times New Roman" w:hAnsi="Times New Roman" w:cs="Times New Roman"/>
-          <w:b/>
-          <w:bCs/>
-          <w:sz w:val="36"/>
-          <w:szCs w:val="36"/>
-        </w:rPr>
-        <w:lastRenderedPageBreak/>
         <w:t>4. Подбор тестовых примеров.</w:t>
       </w:r>
     </w:p>
@@ -1313,6 +1388,7 @@
           <w:szCs w:val="28"/>
         </w:rPr>
       </w:pPr>
+      <w:proofErr w:type="gramStart"/>
       <w:r>
         <w:rPr>
           <w:rFonts w:ascii="Times New Roman" w:hAnsi="Times New Roman" w:cs="Times New Roman"/>
@@ -1328,7 +1404,16 @@
           <w:sz w:val="28"/>
           <w:szCs w:val="28"/>
         </w:rPr>
-        <w:t>(0) = 0</w:t>
+        <w:t>(</w:t>
+      </w:r>
+      <w:proofErr w:type="gramEnd"/>
+      <w:r>
+        <w:rPr>
+          <w:rFonts w:ascii="Times New Roman" w:hAnsi="Times New Roman" w:cs="Times New Roman"/>
+          <w:sz w:val="28"/>
+          <w:szCs w:val="28"/>
+        </w:rPr>
+        <w:t>0) = 0</w:t>
       </w:r>
     </w:p>
     <w:p>
@@ -1341,6 +1426,8 @@
           <w:szCs w:val="28"/>
         </w:rPr>
       </w:pPr>
+      <w:proofErr w:type="spellStart"/>
+      <w:proofErr w:type="gramStart"/>
       <w:r>
         <w:rPr>
           <w:rFonts w:ascii="Times New Roman" w:hAnsi="Times New Roman" w:cs="Times New Roman"/>
@@ -1350,13 +1437,23 @@
         </w:rPr>
         <w:t>tg</w:t>
       </w:r>
-      <w:r>
-        <w:rPr>
-          <w:rFonts w:ascii="Times New Roman" w:hAnsi="Times New Roman" w:cs="Times New Roman"/>
-          <w:sz w:val="28"/>
-          <w:szCs w:val="28"/>
-        </w:rPr>
-        <w:t>(1) = 1,55740772</w:t>
+      <w:proofErr w:type="spellEnd"/>
+      <w:r>
+        <w:rPr>
+          <w:rFonts w:ascii="Times New Roman" w:hAnsi="Times New Roman" w:cs="Times New Roman"/>
+          <w:sz w:val="28"/>
+          <w:szCs w:val="28"/>
+        </w:rPr>
+        <w:t>(</w:t>
+      </w:r>
+      <w:proofErr w:type="gramEnd"/>
+      <w:r>
+        <w:rPr>
+          <w:rFonts w:ascii="Times New Roman" w:hAnsi="Times New Roman" w:cs="Times New Roman"/>
+          <w:sz w:val="28"/>
+          <w:szCs w:val="28"/>
+        </w:rPr>
+        <w:t>1) = 1,55740772</w:t>
       </w:r>
       <w:r>
         <w:rPr>
@@ -1377,6 +1474,7 @@
           <w:szCs w:val="28"/>
         </w:rPr>
       </w:pPr>
+      <w:proofErr w:type="gramStart"/>
       <w:r>
         <w:rPr>
           <w:rFonts w:ascii="Times New Roman" w:hAnsi="Times New Roman" w:cs="Times New Roman"/>
@@ -1392,7 +1490,16 @@
           <w:sz w:val="28"/>
           <w:szCs w:val="28"/>
         </w:rPr>
-        <w:t>(2) = 0,6931471806</w:t>
+        <w:t>(</w:t>
+      </w:r>
+      <w:proofErr w:type="gramEnd"/>
+      <w:r>
+        <w:rPr>
+          <w:rFonts w:ascii="Times New Roman" w:hAnsi="Times New Roman" w:cs="Times New Roman"/>
+          <w:sz w:val="28"/>
+          <w:szCs w:val="28"/>
+        </w:rPr>
+        <w:t>2) = 0,6931471806</w:t>
       </w:r>
     </w:p>
     <w:p>
@@ -1555,6 +1662,7 @@
           <w:szCs w:val="19"/>
         </w:rPr>
       </w:pPr>
+      <w:proofErr w:type="spellStart"/>
       <w:r>
         <w:rPr>
           <w:rFonts w:ascii="Cascadia Mono" w:hAnsi="Cascadia Mono" w:cs="Cascadia Mono"/>
@@ -1564,6 +1672,7 @@
         </w:rPr>
         <w:t>using</w:t>
       </w:r>
+      <w:proofErr w:type="spellEnd"/>
       <w:r>
         <w:rPr>
           <w:rFonts w:ascii="Cascadia Mono" w:hAnsi="Cascadia Mono" w:cs="Cascadia Mono"/>
@@ -1812,6 +1921,7 @@
         </w:rPr>
         <w:t xml:space="preserve"> Main(</w:t>
       </w:r>
+      <w:proofErr w:type="gramStart"/>
       <w:r>
         <w:rPr>
           <w:rFonts w:ascii="Cascadia Mono" w:hAnsi="Cascadia Mono" w:cs="Cascadia Mono"/>
@@ -1830,7 +1940,40 @@
           <w:szCs w:val="19"/>
           <w:lang w:val="en-US"/>
         </w:rPr>
-        <w:t>[] args)</w:t>
+        <w:t>[</w:t>
+      </w:r>
+      <w:proofErr w:type="gramEnd"/>
+      <w:r>
+        <w:rPr>
+          <w:rFonts w:ascii="Cascadia Mono" w:hAnsi="Cascadia Mono" w:cs="Cascadia Mono"/>
+          <w:color w:val="000000"/>
+          <w:sz w:val="19"/>
+          <w:szCs w:val="19"/>
+          <w:lang w:val="en-US"/>
+        </w:rPr>
+        <w:t xml:space="preserve">] </w:t>
+      </w:r>
+      <w:proofErr w:type="spellStart"/>
+      <w:r>
+        <w:rPr>
+          <w:rFonts w:ascii="Cascadia Mono" w:hAnsi="Cascadia Mono" w:cs="Cascadia Mono"/>
+          <w:color w:val="000000"/>
+          <w:sz w:val="19"/>
+          <w:szCs w:val="19"/>
+          <w:lang w:val="en-US"/>
+        </w:rPr>
+        <w:t>args</w:t>
+      </w:r>
+      <w:proofErr w:type="spellEnd"/>
+      <w:r>
+        <w:rPr>
+          <w:rFonts w:ascii="Cascadia Mono" w:hAnsi="Cascadia Mono" w:cs="Cascadia Mono"/>
+          <w:color w:val="000000"/>
+          <w:sz w:val="19"/>
+          <w:szCs w:val="19"/>
+          <w:lang w:val="en-US"/>
+        </w:rPr>
+        <w:t>)</w:t>
       </w:r>
     </w:p>
     <w:p>
@@ -1886,7 +2029,27 @@
           <w:sz w:val="19"/>
           <w:szCs w:val="19"/>
         </w:rPr>
-        <w:t xml:space="preserve">            Console.WriteLine(</w:t>
+        <w:t xml:space="preserve">            </w:t>
+      </w:r>
+      <w:proofErr w:type="spellStart"/>
+      <w:r>
+        <w:rPr>
+          <w:rFonts w:ascii="Cascadia Mono" w:hAnsi="Cascadia Mono" w:cs="Cascadia Mono"/>
+          <w:color w:val="000000"/>
+          <w:sz w:val="19"/>
+          <w:szCs w:val="19"/>
+        </w:rPr>
+        <w:t>Console.WriteLine</w:t>
+      </w:r>
+      <w:proofErr w:type="spellEnd"/>
+      <w:r>
+        <w:rPr>
+          <w:rFonts w:ascii="Cascadia Mono" w:hAnsi="Cascadia Mono" w:cs="Cascadia Mono"/>
+          <w:color w:val="000000"/>
+          <w:sz w:val="19"/>
+          <w:szCs w:val="19"/>
+        </w:rPr>
+        <w:t>(</w:t>
       </w:r>
       <w:r>
         <w:rPr>
@@ -1918,6 +2081,7 @@
           <w:color w:val="008000"/>
           <w:sz w:val="19"/>
           <w:szCs w:val="19"/>
+          <w:lang w:val="en-US"/>
         </w:rPr>
       </w:pPr>
       <w:r>
@@ -1929,6 +2093,8 @@
         </w:rPr>
         <w:t xml:space="preserve">            </w:t>
       </w:r>
+      <w:proofErr w:type="spellStart"/>
+      <w:proofErr w:type="gramStart"/>
       <w:r>
         <w:rPr>
           <w:rFonts w:ascii="Cascadia Mono" w:hAnsi="Cascadia Mono" w:cs="Cascadia Mono"/>
@@ -1947,7 +2113,41 @@
           <w:szCs w:val="19"/>
           <w:lang w:val="en-US"/>
         </w:rPr>
-        <w:t xml:space="preserve">.TryParse(Console.ReadLine(), </w:t>
+        <w:t>.TryParse</w:t>
+      </w:r>
+      <w:proofErr w:type="spellEnd"/>
+      <w:proofErr w:type="gramEnd"/>
+      <w:r>
+        <w:rPr>
+          <w:rFonts w:ascii="Cascadia Mono" w:hAnsi="Cascadia Mono" w:cs="Cascadia Mono"/>
+          <w:color w:val="000000"/>
+          <w:sz w:val="19"/>
+          <w:szCs w:val="19"/>
+          <w:lang w:val="en-US"/>
+        </w:rPr>
+        <w:t>(</w:t>
+      </w:r>
+      <w:proofErr w:type="spellStart"/>
+      <w:r>
+        <w:rPr>
+          <w:rFonts w:ascii="Cascadia Mono" w:hAnsi="Cascadia Mono" w:cs="Cascadia Mono"/>
+          <w:color w:val="000000"/>
+          <w:sz w:val="19"/>
+          <w:szCs w:val="19"/>
+          <w:lang w:val="en-US"/>
+        </w:rPr>
+        <w:t>Console.ReadLine</w:t>
+      </w:r>
+      <w:proofErr w:type="spellEnd"/>
+      <w:r>
+        <w:rPr>
+          <w:rFonts w:ascii="Cascadia Mono" w:hAnsi="Cascadia Mono" w:cs="Cascadia Mono"/>
+          <w:color w:val="000000"/>
+          <w:sz w:val="19"/>
+          <w:szCs w:val="19"/>
+          <w:lang w:val="en-US"/>
+        </w:rPr>
+        <w:t xml:space="preserve">(), </w:t>
       </w:r>
       <w:r>
         <w:rPr>
@@ -2199,7 +2399,29 @@
           <w:szCs w:val="19"/>
           <w:lang w:val="en-US"/>
         </w:rPr>
-        <w:t xml:space="preserve">                    Console.WriteLine(</w:t>
+        <w:t xml:space="preserve">                    </w:t>
+      </w:r>
+      <w:proofErr w:type="spellStart"/>
+      <w:r>
+        <w:rPr>
+          <w:rFonts w:ascii="Cascadia Mono" w:hAnsi="Cascadia Mono" w:cs="Cascadia Mono"/>
+          <w:color w:val="000000"/>
+          <w:sz w:val="19"/>
+          <w:szCs w:val="19"/>
+          <w:lang w:val="en-US"/>
+        </w:rPr>
+        <w:t>Console.WriteLine</w:t>
+      </w:r>
+      <w:proofErr w:type="spellEnd"/>
+      <w:r>
+        <w:rPr>
+          <w:rFonts w:ascii="Cascadia Mono" w:hAnsi="Cascadia Mono" w:cs="Cascadia Mono"/>
+          <w:color w:val="000000"/>
+          <w:sz w:val="19"/>
+          <w:szCs w:val="19"/>
+          <w:lang w:val="en-US"/>
+        </w:rPr>
+        <w:t>(</w:t>
       </w:r>
       <w:r>
         <w:rPr>
@@ -2247,17 +2469,61 @@
           <w:szCs w:val="19"/>
           <w:lang w:val="en-US"/>
         </w:rPr>
-        <w:t xml:space="preserve"> sin(0) = "</w:t>
-      </w:r>
-      <w:r>
-        <w:rPr>
-          <w:rFonts w:ascii="Cascadia Mono" w:hAnsi="Cascadia Mono" w:cs="Cascadia Mono"/>
-          <w:color w:val="000000"/>
-          <w:sz w:val="19"/>
-          <w:szCs w:val="19"/>
-          <w:lang w:val="en-US"/>
-        </w:rPr>
-        <w:t xml:space="preserve"> + Math.Sin(0));</w:t>
+        <w:t xml:space="preserve"> </w:t>
+      </w:r>
+      <w:proofErr w:type="gramStart"/>
+      <w:r>
+        <w:rPr>
+          <w:rFonts w:ascii="Cascadia Mono" w:hAnsi="Cascadia Mono" w:cs="Cascadia Mono"/>
+          <w:color w:val="A31515"/>
+          <w:sz w:val="19"/>
+          <w:szCs w:val="19"/>
+          <w:lang w:val="en-US"/>
+        </w:rPr>
+        <w:t>sin(</w:t>
+      </w:r>
+      <w:proofErr w:type="gramEnd"/>
+      <w:r>
+        <w:rPr>
+          <w:rFonts w:ascii="Cascadia Mono" w:hAnsi="Cascadia Mono" w:cs="Cascadia Mono"/>
+          <w:color w:val="A31515"/>
+          <w:sz w:val="19"/>
+          <w:szCs w:val="19"/>
+          <w:lang w:val="en-US"/>
+        </w:rPr>
+        <w:t>0) = "</w:t>
+      </w:r>
+      <w:r>
+        <w:rPr>
+          <w:rFonts w:ascii="Cascadia Mono" w:hAnsi="Cascadia Mono" w:cs="Cascadia Mono"/>
+          <w:color w:val="000000"/>
+          <w:sz w:val="19"/>
+          <w:szCs w:val="19"/>
+          <w:lang w:val="en-US"/>
+        </w:rPr>
+        <w:t xml:space="preserve"> + </w:t>
+      </w:r>
+      <w:proofErr w:type="spellStart"/>
+      <w:r>
+        <w:rPr>
+          <w:rFonts w:ascii="Cascadia Mono" w:hAnsi="Cascadia Mono" w:cs="Cascadia Mono"/>
+          <w:color w:val="000000"/>
+          <w:sz w:val="19"/>
+          <w:szCs w:val="19"/>
+          <w:lang w:val="en-US"/>
+        </w:rPr>
+        <w:t>Math.Sin</w:t>
+      </w:r>
+      <w:proofErr w:type="spellEnd"/>
+      <w:r>
+        <w:rPr>
+          <w:rFonts w:ascii="Cascadia Mono" w:hAnsi="Cascadia Mono" w:cs="Cascadia Mono"/>
+          <w:color w:val="000000"/>
+          <w:sz w:val="19"/>
+          <w:szCs w:val="19"/>
+          <w:lang w:val="en-US"/>
+        </w:rPr>
+        <w:t>(0));</w:t>
       </w:r>
     </w:p>
     <w:p>
@@ -2284,6 +2550,7 @@
         </w:rPr>
         <w:t xml:space="preserve">                    </w:t>
       </w:r>
+      <w:proofErr w:type="gramStart"/>
       <w:r>
         <w:rPr>
           <w:rFonts w:ascii="Cascadia Mono" w:hAnsi="Cascadia Mono" w:cs="Cascadia Mono"/>
@@ -2304,6 +2571,7 @@
         </w:rPr>
         <w:t>;</w:t>
       </w:r>
+      <w:proofErr w:type="gramEnd"/>
     </w:p>
     <w:p>
       <w:pPr>
@@ -2372,7 +2640,29 @@
           <w:szCs w:val="19"/>
           <w:lang w:val="en-US"/>
         </w:rPr>
-        <w:t xml:space="preserve">                    Console.WriteLine(</w:t>
+        <w:t xml:space="preserve">                    </w:t>
+      </w:r>
+      <w:proofErr w:type="spellStart"/>
+      <w:r>
+        <w:rPr>
+          <w:rFonts w:ascii="Cascadia Mono" w:hAnsi="Cascadia Mono" w:cs="Cascadia Mono"/>
+          <w:color w:val="000000"/>
+          <w:sz w:val="19"/>
+          <w:szCs w:val="19"/>
+          <w:lang w:val="en-US"/>
+        </w:rPr>
+        <w:t>Console.WriteLine</w:t>
+      </w:r>
+      <w:proofErr w:type="spellEnd"/>
+      <w:r>
+        <w:rPr>
+          <w:rFonts w:ascii="Cascadia Mono" w:hAnsi="Cascadia Mono" w:cs="Cascadia Mono"/>
+          <w:color w:val="000000"/>
+          <w:sz w:val="19"/>
+          <w:szCs w:val="19"/>
+          <w:lang w:val="en-US"/>
+        </w:rPr>
+        <w:t>(</w:t>
       </w:r>
       <w:r>
         <w:rPr>
@@ -2420,17 +2710,73 @@
           <w:szCs w:val="19"/>
           <w:lang w:val="en-US"/>
         </w:rPr>
-        <w:t xml:space="preserve"> tg(1) = "</w:t>
-      </w:r>
-      <w:r>
-        <w:rPr>
-          <w:rFonts w:ascii="Cascadia Mono" w:hAnsi="Cascadia Mono" w:cs="Cascadia Mono"/>
-          <w:color w:val="000000"/>
-          <w:sz w:val="19"/>
-          <w:szCs w:val="19"/>
-          <w:lang w:val="en-US"/>
-        </w:rPr>
-        <w:t xml:space="preserve"> + Math.Tan(1));</w:t>
+        <w:t xml:space="preserve"> </w:t>
+      </w:r>
+      <w:proofErr w:type="spellStart"/>
+      <w:proofErr w:type="gramStart"/>
+      <w:r>
+        <w:rPr>
+          <w:rFonts w:ascii="Cascadia Mono" w:hAnsi="Cascadia Mono" w:cs="Cascadia Mono"/>
+          <w:color w:val="A31515"/>
+          <w:sz w:val="19"/>
+          <w:szCs w:val="19"/>
+          <w:lang w:val="en-US"/>
+        </w:rPr>
+        <w:t>tg</w:t>
+      </w:r>
+      <w:proofErr w:type="spellEnd"/>
+      <w:r>
+        <w:rPr>
+          <w:rFonts w:ascii="Cascadia Mono" w:hAnsi="Cascadia Mono" w:cs="Cascadia Mono"/>
+          <w:color w:val="A31515"/>
+          <w:sz w:val="19"/>
+          <w:szCs w:val="19"/>
+          <w:lang w:val="en-US"/>
+        </w:rPr>
+        <w:t>(</w:t>
+      </w:r>
+      <w:proofErr w:type="gramEnd"/>
+      <w:r>
+        <w:rPr>
+          <w:rFonts w:ascii="Cascadia Mono" w:hAnsi="Cascadia Mono" w:cs="Cascadia Mono"/>
+          <w:color w:val="A31515"/>
+          <w:sz w:val="19"/>
+          <w:szCs w:val="19"/>
+          <w:lang w:val="en-US"/>
+        </w:rPr>
+        <w:t>1) = "</w:t>
+      </w:r>
+      <w:r>
+        <w:rPr>
+          <w:rFonts w:ascii="Cascadia Mono" w:hAnsi="Cascadia Mono" w:cs="Cascadia Mono"/>
+          <w:color w:val="000000"/>
+          <w:sz w:val="19"/>
+          <w:szCs w:val="19"/>
+          <w:lang w:val="en-US"/>
+        </w:rPr>
+        <w:t xml:space="preserve"> + </w:t>
+      </w:r>
+      <w:proofErr w:type="spellStart"/>
+      <w:r>
+        <w:rPr>
+          <w:rFonts w:ascii="Cascadia Mono" w:hAnsi="Cascadia Mono" w:cs="Cascadia Mono"/>
+          <w:color w:val="000000"/>
+          <w:sz w:val="19"/>
+          <w:szCs w:val="19"/>
+          <w:lang w:val="en-US"/>
+        </w:rPr>
+        <w:t>Math.Tan</w:t>
+      </w:r>
+      <w:proofErr w:type="spellEnd"/>
+      <w:r>
+        <w:rPr>
+          <w:rFonts w:ascii="Cascadia Mono" w:hAnsi="Cascadia Mono" w:cs="Cascadia Mono"/>
+          <w:color w:val="000000"/>
+          <w:sz w:val="19"/>
+          <w:szCs w:val="19"/>
+          <w:lang w:val="en-US"/>
+        </w:rPr>
+        <w:t>(1));</w:t>
       </w:r>
     </w:p>
     <w:p>
@@ -2457,6 +2803,7 @@
         </w:rPr>
         <w:t xml:space="preserve">                    </w:t>
       </w:r>
+      <w:proofErr w:type="gramStart"/>
       <w:r>
         <w:rPr>
           <w:rFonts w:ascii="Cascadia Mono" w:hAnsi="Cascadia Mono" w:cs="Cascadia Mono"/>
@@ -2477,6 +2824,7 @@
         </w:rPr>
         <w:t>;</w:t>
       </w:r>
+      <w:proofErr w:type="gramEnd"/>
     </w:p>
     <w:p>
       <w:pPr>
@@ -2545,7 +2893,29 @@
           <w:szCs w:val="19"/>
           <w:lang w:val="en-US"/>
         </w:rPr>
-        <w:t xml:space="preserve">                    Console.WriteLine(</w:t>
+        <w:t xml:space="preserve">                    </w:t>
+      </w:r>
+      <w:proofErr w:type="spellStart"/>
+      <w:r>
+        <w:rPr>
+          <w:rFonts w:ascii="Cascadia Mono" w:hAnsi="Cascadia Mono" w:cs="Cascadia Mono"/>
+          <w:color w:val="000000"/>
+          <w:sz w:val="19"/>
+          <w:szCs w:val="19"/>
+          <w:lang w:val="en-US"/>
+        </w:rPr>
+        <w:t>Console.WriteLine</w:t>
+      </w:r>
+      <w:proofErr w:type="spellEnd"/>
+      <w:r>
+        <w:rPr>
+          <w:rFonts w:ascii="Cascadia Mono" w:hAnsi="Cascadia Mono" w:cs="Cascadia Mono"/>
+          <w:color w:val="000000"/>
+          <w:sz w:val="19"/>
+          <w:szCs w:val="19"/>
+          <w:lang w:val="en-US"/>
+        </w:rPr>
+        <w:t>(</w:t>
       </w:r>
       <w:r>
         <w:rPr>
@@ -2593,17 +2963,61 @@
           <w:szCs w:val="19"/>
           <w:lang w:val="en-US"/>
         </w:rPr>
-        <w:t xml:space="preserve"> ln(2) = "</w:t>
-      </w:r>
-      <w:r>
-        <w:rPr>
-          <w:rFonts w:ascii="Cascadia Mono" w:hAnsi="Cascadia Mono" w:cs="Cascadia Mono"/>
-          <w:color w:val="000000"/>
-          <w:sz w:val="19"/>
-          <w:szCs w:val="19"/>
-          <w:lang w:val="en-US"/>
-        </w:rPr>
-        <w:t xml:space="preserve"> + Math.Log(2));</w:t>
+        <w:t xml:space="preserve"> </w:t>
+      </w:r>
+      <w:proofErr w:type="gramStart"/>
+      <w:r>
+        <w:rPr>
+          <w:rFonts w:ascii="Cascadia Mono" w:hAnsi="Cascadia Mono" w:cs="Cascadia Mono"/>
+          <w:color w:val="A31515"/>
+          <w:sz w:val="19"/>
+          <w:szCs w:val="19"/>
+          <w:lang w:val="en-US"/>
+        </w:rPr>
+        <w:t>ln(</w:t>
+      </w:r>
+      <w:proofErr w:type="gramEnd"/>
+      <w:r>
+        <w:rPr>
+          <w:rFonts w:ascii="Cascadia Mono" w:hAnsi="Cascadia Mono" w:cs="Cascadia Mono"/>
+          <w:color w:val="A31515"/>
+          <w:sz w:val="19"/>
+          <w:szCs w:val="19"/>
+          <w:lang w:val="en-US"/>
+        </w:rPr>
+        <w:t>2) = "</w:t>
+      </w:r>
+      <w:r>
+        <w:rPr>
+          <w:rFonts w:ascii="Cascadia Mono" w:hAnsi="Cascadia Mono" w:cs="Cascadia Mono"/>
+          <w:color w:val="000000"/>
+          <w:sz w:val="19"/>
+          <w:szCs w:val="19"/>
+          <w:lang w:val="en-US"/>
+        </w:rPr>
+        <w:t xml:space="preserve"> + </w:t>
+      </w:r>
+      <w:proofErr w:type="spellStart"/>
+      <w:r>
+        <w:rPr>
+          <w:rFonts w:ascii="Cascadia Mono" w:hAnsi="Cascadia Mono" w:cs="Cascadia Mono"/>
+          <w:color w:val="000000"/>
+          <w:sz w:val="19"/>
+          <w:szCs w:val="19"/>
+          <w:lang w:val="en-US"/>
+        </w:rPr>
+        <w:t>Math.Log</w:t>
+      </w:r>
+      <w:proofErr w:type="spellEnd"/>
+      <w:r>
+        <w:rPr>
+          <w:rFonts w:ascii="Cascadia Mono" w:hAnsi="Cascadia Mono" w:cs="Cascadia Mono"/>
+          <w:color w:val="000000"/>
+          <w:sz w:val="19"/>
+          <w:szCs w:val="19"/>
+          <w:lang w:val="en-US"/>
+        </w:rPr>
+        <w:t>(2));</w:t>
       </w:r>
     </w:p>
     <w:p>
@@ -2630,6 +3044,7 @@
         </w:rPr>
         <w:t xml:space="preserve">                    </w:t>
       </w:r>
+      <w:proofErr w:type="gramStart"/>
       <w:r>
         <w:rPr>
           <w:rFonts w:ascii="Cascadia Mono" w:hAnsi="Cascadia Mono" w:cs="Cascadia Mono"/>
@@ -2650,6 +3065,7 @@
         </w:rPr>
         <w:t>;</w:t>
       </w:r>
+      <w:proofErr w:type="gramEnd"/>
     </w:p>
     <w:p>
       <w:pPr>
@@ -2718,7 +3134,29 @@
           <w:szCs w:val="19"/>
           <w:lang w:val="en-US"/>
         </w:rPr>
-        <w:t xml:space="preserve">                    Console.WriteLine(</w:t>
+        <w:t xml:space="preserve">                    </w:t>
+      </w:r>
+      <w:proofErr w:type="spellStart"/>
+      <w:r>
+        <w:rPr>
+          <w:rFonts w:ascii="Cascadia Mono" w:hAnsi="Cascadia Mono" w:cs="Cascadia Mono"/>
+          <w:color w:val="000000"/>
+          <w:sz w:val="19"/>
+          <w:szCs w:val="19"/>
+          <w:lang w:val="en-US"/>
+        </w:rPr>
+        <w:t>Console.WriteLine</w:t>
+      </w:r>
+      <w:proofErr w:type="spellEnd"/>
+      <w:r>
+        <w:rPr>
+          <w:rFonts w:ascii="Cascadia Mono" w:hAnsi="Cascadia Mono" w:cs="Cascadia Mono"/>
+          <w:color w:val="000000"/>
+          <w:sz w:val="19"/>
+          <w:szCs w:val="19"/>
+          <w:lang w:val="en-US"/>
+        </w:rPr>
+        <w:t>(</w:t>
       </w:r>
       <w:r>
         <w:rPr>
@@ -2766,17 +3204,61 @@
           <w:szCs w:val="19"/>
           <w:lang w:val="en-US"/>
         </w:rPr>
-        <w:t xml:space="preserve"> sqrt(3) = "</w:t>
-      </w:r>
-      <w:r>
-        <w:rPr>
-          <w:rFonts w:ascii="Cascadia Mono" w:hAnsi="Cascadia Mono" w:cs="Cascadia Mono"/>
-          <w:color w:val="000000"/>
-          <w:sz w:val="19"/>
-          <w:szCs w:val="19"/>
-          <w:lang w:val="en-US"/>
-        </w:rPr>
-        <w:t xml:space="preserve"> + Math.Sqrt(3));</w:t>
+        <w:t xml:space="preserve"> </w:t>
+      </w:r>
+      <w:proofErr w:type="gramStart"/>
+      <w:r>
+        <w:rPr>
+          <w:rFonts w:ascii="Cascadia Mono" w:hAnsi="Cascadia Mono" w:cs="Cascadia Mono"/>
+          <w:color w:val="A31515"/>
+          <w:sz w:val="19"/>
+          <w:szCs w:val="19"/>
+          <w:lang w:val="en-US"/>
+        </w:rPr>
+        <w:t>sqrt(</w:t>
+      </w:r>
+      <w:proofErr w:type="gramEnd"/>
+      <w:r>
+        <w:rPr>
+          <w:rFonts w:ascii="Cascadia Mono" w:hAnsi="Cascadia Mono" w:cs="Cascadia Mono"/>
+          <w:color w:val="A31515"/>
+          <w:sz w:val="19"/>
+          <w:szCs w:val="19"/>
+          <w:lang w:val="en-US"/>
+        </w:rPr>
+        <w:t>3) = "</w:t>
+      </w:r>
+      <w:r>
+        <w:rPr>
+          <w:rFonts w:ascii="Cascadia Mono" w:hAnsi="Cascadia Mono" w:cs="Cascadia Mono"/>
+          <w:color w:val="000000"/>
+          <w:sz w:val="19"/>
+          <w:szCs w:val="19"/>
+          <w:lang w:val="en-US"/>
+        </w:rPr>
+        <w:t xml:space="preserve"> + </w:t>
+      </w:r>
+      <w:proofErr w:type="spellStart"/>
+      <w:r>
+        <w:rPr>
+          <w:rFonts w:ascii="Cascadia Mono" w:hAnsi="Cascadia Mono" w:cs="Cascadia Mono"/>
+          <w:color w:val="000000"/>
+          <w:sz w:val="19"/>
+          <w:szCs w:val="19"/>
+          <w:lang w:val="en-US"/>
+        </w:rPr>
+        <w:t>Math.Sqrt</w:t>
+      </w:r>
+      <w:proofErr w:type="spellEnd"/>
+      <w:r>
+        <w:rPr>
+          <w:rFonts w:ascii="Cascadia Mono" w:hAnsi="Cascadia Mono" w:cs="Cascadia Mono"/>
+          <w:color w:val="000000"/>
+          <w:sz w:val="19"/>
+          <w:szCs w:val="19"/>
+          <w:lang w:val="en-US"/>
+        </w:rPr>
+        <w:t>(3));</w:t>
       </w:r>
     </w:p>
     <w:p>
@@ -2803,6 +3285,7 @@
         </w:rPr>
         <w:t xml:space="preserve">                    </w:t>
       </w:r>
+      <w:proofErr w:type="gramStart"/>
       <w:r>
         <w:rPr>
           <w:rFonts w:ascii="Cascadia Mono" w:hAnsi="Cascadia Mono" w:cs="Cascadia Mono"/>
@@ -2823,6 +3306,7 @@
         </w:rPr>
         <w:t>;</w:t>
       </w:r>
+      <w:proofErr w:type="gramEnd"/>
     </w:p>
     <w:p>
       <w:pPr>
@@ -2880,24 +3364,37 @@
           <w:color w:val="000000"/>
           <w:sz w:val="19"/>
           <w:szCs w:val="19"/>
-        </w:rPr>
-      </w:pPr>
-      <w:r>
-        <w:rPr>
-          <w:rFonts w:ascii="Cascadia Mono" w:hAnsi="Cascadia Mono" w:cs="Cascadia Mono"/>
-          <w:color w:val="000000"/>
-          <w:sz w:val="19"/>
-          <w:szCs w:val="19"/>
-          <w:lang w:val="en-US"/>
-        </w:rPr>
-        <w:t xml:space="preserve">                    Console</w:t>
-      </w:r>
-      <w:r>
-        <w:rPr>
-          <w:rFonts w:ascii="Cascadia Mono" w:hAnsi="Cascadia Mono" w:cs="Cascadia Mono"/>
-          <w:color w:val="000000"/>
-          <w:sz w:val="19"/>
-          <w:szCs w:val="19"/>
+          <w:lang w:val="en-US"/>
+        </w:rPr>
+      </w:pPr>
+      <w:r>
+        <w:rPr>
+          <w:rFonts w:ascii="Cascadia Mono" w:hAnsi="Cascadia Mono" w:cs="Cascadia Mono"/>
+          <w:color w:val="000000"/>
+          <w:sz w:val="19"/>
+          <w:szCs w:val="19"/>
+          <w:lang w:val="en-US"/>
+        </w:rPr>
+        <w:t xml:space="preserve">                    </w:t>
+      </w:r>
+      <w:proofErr w:type="spellStart"/>
+      <w:r>
+        <w:rPr>
+          <w:rFonts w:ascii="Cascadia Mono" w:hAnsi="Cascadia Mono" w:cs="Cascadia Mono"/>
+          <w:color w:val="000000"/>
+          <w:sz w:val="19"/>
+          <w:szCs w:val="19"/>
+          <w:lang w:val="en-US"/>
+        </w:rPr>
+        <w:t>Console</w:t>
+      </w:r>
+      <w:r>
+        <w:rPr>
+          <w:rFonts w:ascii="Cascadia Mono" w:hAnsi="Cascadia Mono" w:cs="Cascadia Mono"/>
+          <w:color w:val="000000"/>
+          <w:sz w:val="19"/>
+          <w:szCs w:val="19"/>
+          <w:lang w:val="en-US"/>
         </w:rPr>
         <w:t>.</w:t>
       </w:r>
@@ -2911,12 +3408,14 @@
         </w:rPr>
         <w:t>WriteLine</w:t>
       </w:r>
-      <w:r>
-        <w:rPr>
-          <w:rFonts w:ascii="Cascadia Mono" w:hAnsi="Cascadia Mono" w:cs="Cascadia Mono"/>
-          <w:color w:val="000000"/>
-          <w:sz w:val="19"/>
-          <w:szCs w:val="19"/>
+      <w:proofErr w:type="spellEnd"/>
+      <w:r>
+        <w:rPr>
+          <w:rFonts w:ascii="Cascadia Mono" w:hAnsi="Cascadia Mono" w:cs="Cascadia Mono"/>
+          <w:color w:val="000000"/>
+          <w:sz w:val="19"/>
+          <w:szCs w:val="19"/>
+          <w:lang w:val="en-US"/>
         </w:rPr>
         <w:t>(</w:t>
       </w:r>
@@ -2926,6 +3425,7 @@
           <w:color w:val="A31515"/>
           <w:sz w:val="19"/>
           <w:szCs w:val="19"/>
+          <w:lang w:val="en-US"/>
         </w:rPr>
         <w:t>"</w:t>
       </w:r>
@@ -2944,6 +3444,7 @@
           <w:color w:val="A31515"/>
           <w:sz w:val="19"/>
           <w:szCs w:val="19"/>
+          <w:lang w:val="en-US"/>
         </w:rPr>
         <w:t xml:space="preserve"> </w:t>
       </w:r>
@@ -2962,6 +3463,7 @@
           <w:color w:val="A31515"/>
           <w:sz w:val="19"/>
           <w:szCs w:val="19"/>
+          <w:lang w:val="en-US"/>
         </w:rPr>
         <w:t xml:space="preserve"> </w:t>
       </w:r>
@@ -2980,6 +3482,7 @@
           <w:color w:val="A31515"/>
           <w:sz w:val="19"/>
           <w:szCs w:val="19"/>
+          <w:lang w:val="en-US"/>
         </w:rPr>
         <w:t xml:space="preserve"> </w:t>
       </w:r>
@@ -2998,18 +3501,22 @@
           <w:color w:val="A31515"/>
           <w:sz w:val="19"/>
           <w:szCs w:val="19"/>
+          <w:lang w:val="en-US"/>
         </w:rPr>
         <w:t>"</w:t>
       </w:r>
-      <w:r>
-        <w:rPr>
-          <w:rFonts w:ascii="Cascadia Mono" w:hAnsi="Cascadia Mono" w:cs="Cascadia Mono"/>
-          <w:color w:val="000000"/>
-          <w:sz w:val="19"/>
-          <w:szCs w:val="19"/>
+      <w:proofErr w:type="gramStart"/>
+      <w:r>
+        <w:rPr>
+          <w:rFonts w:ascii="Cascadia Mono" w:hAnsi="Cascadia Mono" w:cs="Cascadia Mono"/>
+          <w:color w:val="000000"/>
+          <w:sz w:val="19"/>
+          <w:szCs w:val="19"/>
+          <w:lang w:val="en-US"/>
         </w:rPr>
         <w:t>);</w:t>
       </w:r>
+      <w:proofErr w:type="gramEnd"/>
     </w:p>
     <w:p>
       <w:pPr>
@@ -3030,9 +3537,11 @@
           <w:color w:val="000000"/>
           <w:sz w:val="19"/>
           <w:szCs w:val="19"/>
+          <w:lang w:val="en-US"/>
         </w:rPr>
         <w:t xml:space="preserve">                    </w:t>
       </w:r>
+      <w:proofErr w:type="spellStart"/>
       <w:r>
         <w:rPr>
           <w:rFonts w:ascii="Cascadia Mono" w:hAnsi="Cascadia Mono" w:cs="Cascadia Mono"/>
@@ -3042,6 +3551,7 @@
         </w:rPr>
         <w:t>break</w:t>
       </w:r>
+      <w:proofErr w:type="spellEnd"/>
       <w:r>
         <w:rPr>
           <w:rFonts w:ascii="Cascadia Mono" w:hAnsi="Cascadia Mono" w:cs="Cascadia Mono"/>
@@ -3095,7 +3605,27 @@
           <w:sz w:val="19"/>
           <w:szCs w:val="19"/>
         </w:rPr>
-        <w:t xml:space="preserve">            Console.ReadLine();</w:t>
+        <w:t xml:space="preserve">            </w:t>
+      </w:r>
+      <w:proofErr w:type="spellStart"/>
+      <w:r>
+        <w:rPr>
+          <w:rFonts w:ascii="Cascadia Mono" w:hAnsi="Cascadia Mono" w:cs="Cascadia Mono"/>
+          <w:color w:val="000000"/>
+          <w:sz w:val="19"/>
+          <w:szCs w:val="19"/>
+        </w:rPr>
+        <w:t>Console.ReadLine</w:t>
+      </w:r>
+      <w:proofErr w:type="spellEnd"/>
+      <w:r>
+        <w:rPr>
+          <w:rFonts w:ascii="Cascadia Mono" w:hAnsi="Cascadia Mono" w:cs="Cascadia Mono"/>
+          <w:color w:val="000000"/>
+          <w:sz w:val="19"/>
+          <w:szCs w:val="19"/>
+        </w:rPr>
+        <w:t>();</w:t>
       </w:r>
     </w:p>
     <w:p>
@@ -3306,7 +3836,6 @@
           <w:sz w:val="28"/>
           <w:szCs w:val="28"/>
         </w:rPr>
-        <w:lastRenderedPageBreak/>
         <w:drawing>
           <wp:inline distT="0" distB="0" distL="0" distR="0" wp14:anchorId="0283DF5D" wp14:editId="181C9C60">
             <wp:extent cx="3381847" cy="476316"/>
@@ -3469,6 +3998,7 @@
           <w:sz w:val="36"/>
           <w:szCs w:val="36"/>
         </w:rPr>
+        <w:lastRenderedPageBreak/>
         <w:t>7. Вывод.</w:t>
       </w:r>
     </w:p>
